--- a/limpias/1911.docx
+++ b/limpias/1911.docx
@@ -1,6 +1,6 @@
 
 <file path=word/document.xml><?xml version="1.0" encoding="utf-8"?>
-<w:document xmlns:ve="http://schemas.openxmlformats.org/markup-compatibility/2006" xmlns:o="urn:schemas-microsoft-com:office:office" xmlns:r="http://schemas.openxmlformats.org/officeDocument/2006/relationships" xmlns:m="http://schemas.openxmlformats.org/officeDocument/2006/math" xmlns:v="urn:schemas-microsoft-com:vml" xmlns:wp="http://schemas.openxmlformats.org/drawingml/2006/wordprocessingDrawing" xmlns:w10="urn:schemas-microsoft-com:office:word" xmlns:w="http://schemas.openxmlformats.org/wordprocessingml/2006/main" xmlns:wne="http://schemas.microsoft.com/office/word/2006/wordml">
+<w:document xmlns:wpc="http://schemas.microsoft.com/office/word/2010/wordprocessingCanvas" xmlns:cx="http://schemas.microsoft.com/office/drawing/2014/chartex" xmlns:mc="http://schemas.openxmlformats.org/markup-compatibility/2006" xmlns:o="urn:schemas-microsoft-com:office:office" xmlns:r="http://schemas.openxmlformats.org/officeDocument/2006/relationships" xmlns:m="http://schemas.openxmlformats.org/officeDocument/2006/math" xmlns:v="urn:schemas-microsoft-com:vml" xmlns:wp14="http://schemas.microsoft.com/office/word/2010/wordprocessingDrawing" xmlns:wp="http://schemas.openxmlformats.org/drawingml/2006/wordprocessingDrawing" xmlns:w10="urn:schemas-microsoft-com:office:word" xmlns:w="http://schemas.openxmlformats.org/wordprocessingml/2006/main" xmlns:w14="http://schemas.microsoft.com/office/word/2010/wordml" xmlns:w15="http://schemas.microsoft.com/office/word/2012/wordml" xmlns:w16se="http://schemas.microsoft.com/office/word/2015/wordml/symex" xmlns:wpg="http://schemas.microsoft.com/office/word/2010/wordprocessingGroup" xmlns:wpi="http://schemas.microsoft.com/office/word/2010/wordprocessingInk" xmlns:wne="http://schemas.microsoft.com/office/word/2006/wordml" xmlns:wps="http://schemas.microsoft.com/office/word/2010/wordprocessingShape" mc:Ignorable="w14 w15 w16se wp14">
   <w:body>
     <w:p>
       <w:pPr>
@@ -27,7 +27,7 @@
       <w:pPr>
         <w:pStyle w:val="Ttulo"/>
         <w:keepNext/>
-        <w:spacing w:before="60" w:after="180"/>
+        <w:spacing w:before="480" w:after="180"/>
         <w:jc w:val="left"/>
         <w:rPr>
           <w:rFonts w:ascii="Book Antiqua" w:hAnsi="Book Antiqua"/>
@@ -46,7 +46,7 @@
       <w:pPr>
         <w:pStyle w:val="Ttulo"/>
         <w:keepNext/>
-        <w:spacing w:before="60" w:after="60"/>
+        <w:spacing w:before="240" w:after="60"/>
         <w:jc w:val="left"/>
         <w:rPr>
           <w:rFonts w:ascii="Book Antiqua" w:hAnsi="Book Antiqua"/>
@@ -60,15 +60,7 @@
           <w:bCs w:val="0"/>
           <w:u w:val="none"/>
         </w:rPr>
-        <w:t>VISTO</w:t>
-      </w:r>
-      <w:r>
-        <w:rPr>
-          <w:rFonts w:ascii="Book Antiqua" w:hAnsi="Book Antiqua"/>
-          <w:bCs w:val="0"/>
-          <w:u w:val="none"/>
-        </w:rPr>
-        <w:t xml:space="preserve">: </w:t>
+        <w:t>VISTO:</w:t>
       </w:r>
     </w:p>
     <w:p>
@@ -91,6 +83,15 @@
           <w:bCs w:val="0"/>
           <w:u w:val="none"/>
         </w:rPr>
+        <w:t xml:space="preserve"> </w:t>
+      </w:r>
+      <w:r>
+        <w:rPr>
+          <w:rFonts w:ascii="Book Antiqua" w:hAnsi="Book Antiqua"/>
+          <w:b w:val="0"/>
+          <w:bCs w:val="0"/>
+          <w:u w:val="none"/>
+        </w:rPr>
         <w:t>Las Ordenanzas N</w:t>
       </w:r>
       <w:r>
@@ -170,7 +171,7 @@
       <w:pPr>
         <w:pStyle w:val="Ttulo"/>
         <w:keepNext/>
-        <w:spacing w:before="60" w:after="60"/>
+        <w:spacing w:before="240" w:after="60"/>
         <w:jc w:val="left"/>
         <w:rPr>
           <w:rFonts w:ascii="Book Antiqua" w:hAnsi="Book Antiqua"/>
@@ -182,14 +183,7 @@
           <w:rFonts w:ascii="Book Antiqua" w:hAnsi="Book Antiqua"/>
           <w:u w:val="none"/>
         </w:rPr>
-        <w:t>CONSIDERANDO</w:t>
-      </w:r>
-      <w:r>
-        <w:rPr>
-          <w:rFonts w:ascii="Book Antiqua" w:hAnsi="Book Antiqua"/>
-          <w:u w:val="none"/>
-        </w:rPr>
-        <w:t xml:space="preserve">: </w:t>
+        <w:t>CONSIDERANDO:</w:t>
       </w:r>
     </w:p>
     <w:p>
@@ -209,6 +203,14 @@
         <w:rPr>
           <w:rFonts w:ascii="Book Antiqua" w:hAnsi="Book Antiqua"/>
           <w:b w:val="0"/>
+          <w:u w:val="none"/>
+        </w:rPr>
+        <w:t xml:space="preserve"> </w:t>
+      </w:r>
+      <w:r>
+        <w:rPr>
+          <w:rFonts w:ascii="Book Antiqua" w:hAnsi="Book Antiqua"/>
+          <w:b w:val="0"/>
           <w:bCs w:val="0"/>
           <w:u w:val="none"/>
         </w:rPr>
@@ -239,7 +241,7 @@
           <w:bCs w:val="0"/>
           <w:u w:val="none"/>
         </w:rPr>
-        <w:t>;</w:t>
+        <w:t xml:space="preserve">; </w:t>
       </w:r>
     </w:p>
     <w:p>
@@ -307,7 +309,7 @@
           <w:bCs w:val="0"/>
           <w:u w:val="none"/>
         </w:rPr>
-        <w:t>(</w:t>
+        <w:t xml:space="preserve"> (</w:t>
       </w:r>
       <w:r>
         <w:rPr>
@@ -325,7 +327,7 @@
           <w:bCs w:val="0"/>
           <w:u w:val="none"/>
         </w:rPr>
-        <w:t>)</w:t>
+        <w:t xml:space="preserve">) </w:t>
       </w:r>
     </w:p>
     <w:p>
@@ -456,7 +458,7 @@
           <w:bCs w:val="0"/>
           <w:u w:val="none"/>
         </w:rPr>
-        <w:t>;</w:t>
+        <w:t xml:space="preserve">; </w:t>
       </w:r>
     </w:p>
     <w:p>
@@ -515,7 +517,7 @@
           <w:bCs w:val="0"/>
           <w:u w:val="none"/>
         </w:rPr>
-        <w:t>;</w:t>
+        <w:t xml:space="preserve">; </w:t>
       </w:r>
     </w:p>
     <w:p>
@@ -592,7 +594,7 @@
           <w:bCs w:val="0"/>
           <w:u w:val="none"/>
         </w:rPr>
-        <w:t>;</w:t>
+        <w:t xml:space="preserve">; </w:t>
       </w:r>
     </w:p>
     <w:p>
@@ -741,7 +743,7 @@
           <w:bCs w:val="0"/>
           <w:u w:val="none"/>
         </w:rPr>
-        <w:t>;</w:t>
+        <w:t xml:space="preserve">; </w:t>
       </w:r>
     </w:p>
     <w:p>
@@ -845,7 +847,7 @@
           <w:bCs w:val="0"/>
           <w:u w:val="none"/>
         </w:rPr>
-        <w:t>;</w:t>
+        <w:t xml:space="preserve">; </w:t>
       </w:r>
     </w:p>
     <w:p>
@@ -940,7 +942,7 @@
           <w:bCs w:val="0"/>
           <w:u w:val="none"/>
         </w:rPr>
-        <w:t>;</w:t>
+        <w:t xml:space="preserve">; </w:t>
       </w:r>
     </w:p>
     <w:p>
@@ -961,7 +963,9 @@
         </w:rPr>
         <w:t>EL CONCEJO DELIBERANTE SANCIONA CON FUERZA DE ORDENANZA</w:t>
       </w:r>
+      <w:bookmarkStart w:id="0" w:name="_GoBack"/>
     </w:p>
+    <w:bookmarkEnd w:id="0"/>
     <w:p>
       <w:pPr>
         <w:pStyle w:val="Ttulo"/>
@@ -980,15 +984,7 @@
           <w:rFonts w:ascii="Book Antiqua" w:hAnsi="Book Antiqua"/>
           <w:b w:val="0"/>
         </w:rPr>
-        <w:t>ARTÍCULO PRIMERO</w:t>
-      </w:r>
-      <w:r>
-        <w:rPr>
-          <w:rFonts w:ascii="Book Antiqua" w:hAnsi="Book Antiqua"/>
-          <w:b w:val="0"/>
-          <w:u w:val="none"/>
-        </w:rPr>
-        <w:t>:</w:t>
+        <w:t>ARTÍCULO PRIMERO:</w:t>
       </w:r>
       <w:r>
         <w:rPr>
@@ -1184,7 +1180,7 @@
           <w:bCs w:val="0"/>
           <w:u w:val="none"/>
         </w:rPr>
-        <w:t>.</w:t>
+        <w:t xml:space="preserve">. </w:t>
       </w:r>
     </w:p>
     <w:p>
@@ -1205,15 +1201,8 @@
           <w:rFonts w:ascii="Book Antiqua" w:hAnsi="Book Antiqua"/>
           <w:b w:val="0"/>
         </w:rPr>
-        <w:t>ARTÍCULO SEGUNDO</w:t>
-      </w:r>
-      <w:r>
-        <w:rPr>
-          <w:rFonts w:ascii="Book Antiqua" w:hAnsi="Book Antiqua"/>
-          <w:b w:val="0"/>
-          <w:u w:val="none"/>
-        </w:rPr>
-        <w:t>:</w:t>
+        <w:lastRenderedPageBreak/>
+        <w:t>ARTÍCULO SEGUNDO:</w:t>
       </w:r>
       <w:r>
         <w:rPr>
@@ -1288,17 +1277,7 @@
           <w:bCs w:val="0"/>
           <w:u w:val="none"/>
         </w:rPr>
-        <w:t xml:space="preserve">que se </w:t>
-      </w:r>
-      <w:r>
-        <w:rPr>
-          <w:rFonts w:ascii="Book Antiqua" w:hAnsi="Book Antiqua"/>
-          <w:b w:val="0"/>
-          <w:bCs w:val="0"/>
-          <w:u w:val="none"/>
-        </w:rPr>
-        <w:lastRenderedPageBreak/>
-        <w:t>ajusten las mismas utilizando la tasa pasiva del Banco Central de la República Argentina</w:t>
+        <w:t>que se ajusten las mismas utilizando la tasa pasiva del Banco Central de la República Argentina</w:t>
       </w:r>
       <w:r>
         <w:rPr>
@@ -1348,7 +1327,7 @@
           <w:bCs w:val="0"/>
           <w:u w:val="none"/>
         </w:rPr>
-        <w:t>.</w:t>
+        <w:t xml:space="preserve">. </w:t>
       </w:r>
     </w:p>
     <w:p>
@@ -1369,15 +1348,7 @@
           <w:rFonts w:ascii="Book Antiqua" w:hAnsi="Book Antiqua"/>
           <w:b w:val="0"/>
         </w:rPr>
-        <w:t>ARTÍCULO TERCERO</w:t>
-      </w:r>
-      <w:r>
-        <w:rPr>
-          <w:rFonts w:ascii="Book Antiqua" w:hAnsi="Book Antiqua"/>
-          <w:b w:val="0"/>
-          <w:u w:val="none"/>
-        </w:rPr>
-        <w:t>:</w:t>
+        <w:t>ARTÍCULO TERCERO:</w:t>
       </w:r>
       <w:r>
         <w:rPr>
@@ -1501,7 +1472,7 @@
           <w:bCs w:val="0"/>
           <w:u w:val="none"/>
         </w:rPr>
-        <w:t>.</w:t>
+        <w:t xml:space="preserve">. </w:t>
       </w:r>
     </w:p>
     <w:p>
@@ -1513,32 +1484,199 @@
         <w:rPr>
           <w:rFonts w:ascii="Book Antiqua" w:hAnsi="Book Antiqua"/>
           <w:b w:val="0"/>
-          <w:bCs w:val="0"/>
-          <w:u w:val="none"/>
-        </w:rPr>
-      </w:pPr>
-      <w:r>
-        <w:rPr>
-          <w:rFonts w:ascii="Book Antiqua" w:hAnsi="Book Antiqua"/>
-          <w:b w:val="0"/>
-        </w:rPr>
-        <w:t>ARTÍCULO CUARTO</w:t>
-      </w:r>
-      <w:r>
-        <w:rPr>
-          <w:rFonts w:ascii="Book Antiqua" w:hAnsi="Book Antiqua"/>
-          <w:b w:val="0"/>
-          <w:u w:val="none"/>
-        </w:rPr>
-        <w:t>:</w:t>
-      </w:r>
-      <w:r>
-        <w:rPr>
-          <w:rFonts w:ascii="Book Antiqua" w:hAnsi="Book Antiqua"/>
-          <w:b w:val="0"/>
-          <w:u w:val="none"/>
-        </w:rPr>
-        <w:t xml:space="preserve"> MODIFICASE el Artículos Nº 185 del Capítulo XI de la Ordenanza Nº 1258, el que quedará redactado de la siguiente manera: Serán aplicables multas de $2.000 (Pesos Dos Mil) a $10.000 (Pesos Diez Mil) al permisionario del Servicio de Alquiler Automotor Yerba Buena en los siguientes casos: </w:t>
+          <w:u w:val="none"/>
+        </w:rPr>
+      </w:pPr>
+      <w:r>
+        <w:rPr>
+          <w:rFonts w:ascii="Book Antiqua" w:hAnsi="Book Antiqua"/>
+          <w:b w:val="0"/>
+        </w:rPr>
+        <w:t>ARTÍCULO CUARTO:</w:t>
+      </w:r>
+      <w:r>
+        <w:rPr>
+          <w:rFonts w:ascii="Book Antiqua" w:hAnsi="Book Antiqua"/>
+          <w:b w:val="0"/>
+          <w:u w:val="none"/>
+        </w:rPr>
+        <w:t xml:space="preserve"> </w:t>
+      </w:r>
+      <w:r>
+        <w:rPr>
+          <w:rFonts w:ascii="Book Antiqua" w:hAnsi="Book Antiqua"/>
+          <w:b w:val="0"/>
+          <w:u w:val="none"/>
+        </w:rPr>
+        <w:t>MODIFICASE el Artículos N</w:t>
+      </w:r>
+      <w:r>
+        <w:rPr>
+          <w:rFonts w:ascii="Book Antiqua" w:hAnsi="Book Antiqua"/>
+          <w:b w:val="0"/>
+          <w:u w:val="none"/>
+        </w:rPr>
+        <w:t xml:space="preserve">º </w:t>
+      </w:r>
+      <w:r>
+        <w:rPr>
+          <w:rFonts w:ascii="Book Antiqua" w:hAnsi="Book Antiqua"/>
+          <w:b w:val="0"/>
+          <w:u w:val="none"/>
+        </w:rPr>
+        <w:t>185 del Capítulo XI de la Ordenanza N</w:t>
+      </w:r>
+      <w:r>
+        <w:rPr>
+          <w:rFonts w:ascii="Book Antiqua" w:hAnsi="Book Antiqua"/>
+          <w:b w:val="0"/>
+          <w:u w:val="none"/>
+        </w:rPr>
+        <w:t xml:space="preserve">º </w:t>
+      </w:r>
+      <w:r>
+        <w:rPr>
+          <w:rFonts w:ascii="Book Antiqua" w:hAnsi="Book Antiqua"/>
+          <w:b w:val="0"/>
+          <w:u w:val="none"/>
+        </w:rPr>
+        <w:t>1258</w:t>
+      </w:r>
+      <w:r>
+        <w:rPr>
+          <w:rFonts w:ascii="Book Antiqua" w:hAnsi="Book Antiqua"/>
+          <w:b w:val="0"/>
+          <w:u w:val="none"/>
+        </w:rPr>
+        <w:t xml:space="preserve">, </w:t>
+      </w:r>
+      <w:r>
+        <w:rPr>
+          <w:rFonts w:ascii="Book Antiqua" w:hAnsi="Book Antiqua"/>
+          <w:b w:val="0"/>
+          <w:u w:val="none"/>
+        </w:rPr>
+        <w:t>el que quedará redactado de la siguiente manera</w:t>
+      </w:r>
+      <w:r>
+        <w:rPr>
+          <w:rFonts w:ascii="Book Antiqua" w:hAnsi="Book Antiqua"/>
+          <w:b w:val="0"/>
+          <w:u w:val="none"/>
+        </w:rPr>
+        <w:t xml:space="preserve">: </w:t>
+      </w:r>
+      <w:r>
+        <w:rPr>
+          <w:rFonts w:ascii="Book Antiqua" w:hAnsi="Book Antiqua"/>
+          <w:b w:val="0"/>
+          <w:u w:val="none"/>
+        </w:rPr>
+        <w:t>Serán aplicables multas de $2</w:t>
+      </w:r>
+      <w:r>
+        <w:rPr>
+          <w:rFonts w:ascii="Book Antiqua" w:hAnsi="Book Antiqua"/>
+          <w:b w:val="0"/>
+          <w:u w:val="none"/>
+        </w:rPr>
+        <w:t xml:space="preserve">. </w:t>
+      </w:r>
+      <w:r>
+        <w:rPr>
+          <w:rFonts w:ascii="Book Antiqua" w:hAnsi="Book Antiqua"/>
+          <w:b w:val="0"/>
+          <w:u w:val="none"/>
+        </w:rPr>
+        <w:t xml:space="preserve">000 </w:t>
+      </w:r>
+      <w:r>
+        <w:rPr>
+          <w:rFonts w:ascii="Book Antiqua" w:hAnsi="Book Antiqua"/>
+          <w:b w:val="0"/>
+          <w:u w:val="none"/>
+        </w:rPr>
+        <w:t xml:space="preserve"> (</w:t>
+      </w:r>
+      <w:r>
+        <w:rPr>
+          <w:rFonts w:ascii="Book Antiqua" w:hAnsi="Book Antiqua"/>
+          <w:b w:val="0"/>
+          <w:u w:val="none"/>
+        </w:rPr>
+        <w:t>Pesos Dos Mil</w:t>
+      </w:r>
+      <w:r>
+        <w:rPr>
+          <w:rFonts w:ascii="Book Antiqua" w:hAnsi="Book Antiqua"/>
+          <w:b w:val="0"/>
+          <w:u w:val="none"/>
+        </w:rPr>
+        <w:t xml:space="preserve">) </w:t>
+      </w:r>
+      <w:r>
+        <w:rPr>
+          <w:rFonts w:ascii="Book Antiqua" w:hAnsi="Book Antiqua"/>
+          <w:b w:val="0"/>
+          <w:u w:val="none"/>
+        </w:rPr>
+        <w:t xml:space="preserve"> a $10</w:t>
+      </w:r>
+      <w:r>
+        <w:rPr>
+          <w:rFonts w:ascii="Book Antiqua" w:hAnsi="Book Antiqua"/>
+          <w:b w:val="0"/>
+          <w:u w:val="none"/>
+        </w:rPr>
+        <w:t xml:space="preserve">. </w:t>
+      </w:r>
+      <w:r>
+        <w:rPr>
+          <w:rFonts w:ascii="Book Antiqua" w:hAnsi="Book Antiqua"/>
+          <w:b w:val="0"/>
+          <w:u w:val="none"/>
+        </w:rPr>
+        <w:t xml:space="preserve">000 </w:t>
+      </w:r>
+      <w:r>
+        <w:rPr>
+          <w:rFonts w:ascii="Book Antiqua" w:hAnsi="Book Antiqua"/>
+          <w:b w:val="0"/>
+          <w:u w:val="none"/>
+        </w:rPr>
+        <w:t xml:space="preserve"> (</w:t>
+      </w:r>
+      <w:r>
+        <w:rPr>
+          <w:rFonts w:ascii="Book Antiqua" w:hAnsi="Book Antiqua"/>
+          <w:b w:val="0"/>
+          <w:u w:val="none"/>
+        </w:rPr>
+        <w:t>Pesos Diez Mil</w:t>
+      </w:r>
+      <w:r>
+        <w:rPr>
+          <w:rFonts w:ascii="Book Antiqua" w:hAnsi="Book Antiqua"/>
+          <w:b w:val="0"/>
+          <w:u w:val="none"/>
+        </w:rPr>
+        <w:t xml:space="preserve">) </w:t>
+      </w:r>
+      <w:r>
+        <w:rPr>
+          <w:rFonts w:ascii="Book Antiqua" w:hAnsi="Book Antiqua"/>
+          <w:b w:val="0"/>
+          <w:u w:val="none"/>
+        </w:rPr>
+        <w:t xml:space="preserve"> al permisionario del Servicio de Alquiler Automotor Yerba Buena en los siguientes casos</w:t>
+      </w:r>
+      <w:r>
+        <w:rPr>
+          <w:rFonts w:ascii="Book Antiqua" w:hAnsi="Book Antiqua"/>
+          <w:b w:val="0"/>
+          <w:u w:val="none"/>
+        </w:rPr>
+        <w:t xml:space="preserve">: </w:t>
       </w:r>
     </w:p>
     <w:p>
@@ -1570,7 +1708,7 @@
           <w:bCs w:val="0"/>
           <w:u w:val="none"/>
         </w:rPr>
-        <w:t>)</w:t>
+        <w:t xml:space="preserve">) </w:t>
       </w:r>
       <w:r>
         <w:rPr>
@@ -1597,7 +1735,7 @@
           <w:bCs w:val="0"/>
           <w:u w:val="none"/>
         </w:rPr>
-        <w:t>.</w:t>
+        <w:t xml:space="preserve">. </w:t>
       </w:r>
     </w:p>
     <w:p>
@@ -1629,7 +1767,7 @@
           <w:bCs w:val="0"/>
           <w:u w:val="none"/>
         </w:rPr>
-        <w:t>)</w:t>
+        <w:t xml:space="preserve">) </w:t>
       </w:r>
       <w:r>
         <w:rPr>
@@ -1656,7 +1794,7 @@
           <w:bCs w:val="0"/>
           <w:u w:val="none"/>
         </w:rPr>
-        <w:t>.</w:t>
+        <w:t xml:space="preserve">. </w:t>
       </w:r>
     </w:p>
     <w:p>
@@ -1688,7 +1826,7 @@
           <w:bCs w:val="0"/>
           <w:u w:val="none"/>
         </w:rPr>
-        <w:t>)</w:t>
+        <w:t xml:space="preserve">) </w:t>
       </w:r>
       <w:r>
         <w:rPr>
@@ -1715,7 +1853,7 @@
           <w:bCs w:val="0"/>
           <w:u w:val="none"/>
         </w:rPr>
-        <w:t>.</w:t>
+        <w:t xml:space="preserve">. </w:t>
       </w:r>
     </w:p>
     <w:p>
@@ -1747,7 +1885,7 @@
           <w:bCs w:val="0"/>
           <w:u w:val="none"/>
         </w:rPr>
-        <w:t>)</w:t>
+        <w:t xml:space="preserve">) </w:t>
       </w:r>
       <w:r>
         <w:rPr>
@@ -1774,7 +1912,7 @@
           <w:bCs w:val="0"/>
           <w:u w:val="none"/>
         </w:rPr>
-        <w:t>.</w:t>
+        <w:t xml:space="preserve">. </w:t>
       </w:r>
     </w:p>
     <w:p>
@@ -1806,7 +1944,7 @@
           <w:bCs w:val="0"/>
           <w:u w:val="none"/>
         </w:rPr>
-        <w:t>)</w:t>
+        <w:t xml:space="preserve">) </w:t>
       </w:r>
       <w:r>
         <w:rPr>
@@ -1833,7 +1971,7 @@
           <w:bCs w:val="0"/>
           <w:u w:val="none"/>
         </w:rPr>
-        <w:t>.</w:t>
+        <w:t xml:space="preserve">. </w:t>
       </w:r>
     </w:p>
     <w:p>
@@ -1865,7 +2003,7 @@
           <w:bCs w:val="0"/>
           <w:u w:val="none"/>
         </w:rPr>
-        <w:t>)</w:t>
+        <w:t xml:space="preserve">) </w:t>
       </w:r>
       <w:r>
         <w:rPr>
@@ -1910,7 +2048,7 @@
           <w:bCs w:val="0"/>
           <w:u w:val="none"/>
         </w:rPr>
-        <w:t>.</w:t>
+        <w:t xml:space="preserve">. </w:t>
       </w:r>
     </w:p>
     <w:p>
@@ -1942,7 +2080,7 @@
           <w:bCs w:val="0"/>
           <w:u w:val="none"/>
         </w:rPr>
-        <w:t>)</w:t>
+        <w:t xml:space="preserve">) </w:t>
       </w:r>
       <w:r>
         <w:rPr>
@@ -2023,7 +2161,7 @@
           <w:bCs w:val="0"/>
           <w:u w:val="none"/>
         </w:rPr>
-        <w:t>.</w:t>
+        <w:t xml:space="preserve">. </w:t>
       </w:r>
     </w:p>
     <w:p>
@@ -2055,7 +2193,7 @@
           <w:bCs w:val="0"/>
           <w:u w:val="none"/>
         </w:rPr>
-        <w:t>)</w:t>
+        <w:t xml:space="preserve">) </w:t>
       </w:r>
       <w:r>
         <w:rPr>
@@ -2100,7 +2238,7 @@
           <w:bCs w:val="0"/>
           <w:u w:val="none"/>
         </w:rPr>
-        <w:t>.</w:t>
+        <w:t xml:space="preserve">. </w:t>
       </w:r>
     </w:p>
     <w:p>
@@ -2132,7 +2270,7 @@
           <w:bCs w:val="0"/>
           <w:u w:val="none"/>
         </w:rPr>
-        <w:t>)</w:t>
+        <w:t xml:space="preserve">) </w:t>
       </w:r>
       <w:r>
         <w:rPr>
@@ -2159,7 +2297,7 @@
           <w:bCs w:val="0"/>
           <w:u w:val="none"/>
         </w:rPr>
-        <w:t>.</w:t>
+        <w:t xml:space="preserve">. </w:t>
       </w:r>
     </w:p>
     <w:p>
@@ -2191,7 +2329,7 @@
           <w:bCs w:val="0"/>
           <w:u w:val="none"/>
         </w:rPr>
-        <w:t>)</w:t>
+        <w:t xml:space="preserve">) </w:t>
       </w:r>
       <w:r>
         <w:rPr>
@@ -2218,7 +2356,7 @@
           <w:bCs w:val="0"/>
           <w:u w:val="none"/>
         </w:rPr>
-        <w:t>.</w:t>
+        <w:t xml:space="preserve">. </w:t>
       </w:r>
     </w:p>
     <w:p>
@@ -2250,7 +2388,7 @@
           <w:bCs w:val="0"/>
           <w:u w:val="none"/>
         </w:rPr>
-        <w:t>)</w:t>
+        <w:t xml:space="preserve">) </w:t>
       </w:r>
       <w:r>
         <w:rPr>
@@ -2277,7 +2415,7 @@
           <w:bCs w:val="0"/>
           <w:u w:val="none"/>
         </w:rPr>
-        <w:t>.</w:t>
+        <w:t xml:space="preserve">. </w:t>
       </w:r>
     </w:p>
     <w:p>
@@ -2309,7 +2447,7 @@
           <w:bCs w:val="0"/>
           <w:u w:val="none"/>
         </w:rPr>
-        <w:t>)</w:t>
+        <w:t xml:space="preserve">) </w:t>
       </w:r>
       <w:r>
         <w:rPr>
@@ -2336,7 +2474,7 @@
           <w:bCs w:val="0"/>
           <w:u w:val="none"/>
         </w:rPr>
-        <w:t>.</w:t>
+        <w:t xml:space="preserve">. </w:t>
       </w:r>
     </w:p>
     <w:p>
@@ -2449,7 +2587,7 @@
           <w:bCs w:val="0"/>
           <w:u w:val="none"/>
         </w:rPr>
-        <w:t>.</w:t>
+        <w:t xml:space="preserve">. </w:t>
       </w:r>
     </w:p>
     <w:p>
@@ -2470,15 +2608,7 @@
           <w:rFonts w:ascii="Book Antiqua" w:hAnsi="Book Antiqua"/>
           <w:b w:val="0"/>
         </w:rPr>
-        <w:t>ARTÍCULO QUINTO</w:t>
-      </w:r>
-      <w:r>
-        <w:rPr>
-          <w:rFonts w:ascii="Book Antiqua" w:hAnsi="Book Antiqua"/>
-          <w:b w:val="0"/>
-          <w:u w:val="none"/>
-        </w:rPr>
-        <w:t>:</w:t>
+        <w:t>ARTÍCULO QUINTO:</w:t>
       </w:r>
       <w:r>
         <w:rPr>
@@ -2575,7 +2705,17 @@
           <w:bCs w:val="0"/>
           <w:u w:val="none"/>
         </w:rPr>
-        <w:t>“El Titular de la agencia y/o de la Licencias del Servicio de Alquiler Automotor Yerba Buena</w:t>
+        <w:t xml:space="preserve">“El Titular de la </w:t>
+      </w:r>
+      <w:r>
+        <w:rPr>
+          <w:rFonts w:ascii="Book Antiqua" w:hAnsi="Book Antiqua"/>
+          <w:b w:val="0"/>
+          <w:bCs w:val="0"/>
+          <w:u w:val="none"/>
+        </w:rPr>
+        <w:lastRenderedPageBreak/>
+        <w:t>agencia y/o de la Licencias del Servicio de Alquiler Automotor Yerba Buena</w:t>
       </w:r>
       <w:r>
         <w:rPr>
@@ -2625,8 +2765,142 @@
           <w:bCs w:val="0"/>
           <w:u w:val="none"/>
         </w:rPr>
-        <w:lastRenderedPageBreak/>
-        <w:t xml:space="preserve">I) Con multa de $2.000 (Pesos Dos Mil) a $10.000 (Pesos Diez Mil) en los siguientes casos: </w:t>
+        <w:t>I</w:t>
+      </w:r>
+      <w:r>
+        <w:rPr>
+          <w:rFonts w:ascii="Book Antiqua" w:hAnsi="Book Antiqua"/>
+          <w:b w:val="0"/>
+          <w:bCs w:val="0"/>
+          <w:u w:val="none"/>
+        </w:rPr>
+        <w:t xml:space="preserve">) </w:t>
+      </w:r>
+      <w:r>
+        <w:rPr>
+          <w:rFonts w:ascii="Book Antiqua" w:hAnsi="Book Antiqua"/>
+          <w:b w:val="0"/>
+          <w:bCs w:val="0"/>
+          <w:u w:val="none"/>
+        </w:rPr>
+        <w:t xml:space="preserve"> Con multa de $2</w:t>
+      </w:r>
+      <w:r>
+        <w:rPr>
+          <w:rFonts w:ascii="Book Antiqua" w:hAnsi="Book Antiqua"/>
+          <w:b w:val="0"/>
+          <w:bCs w:val="0"/>
+          <w:u w:val="none"/>
+        </w:rPr>
+        <w:t xml:space="preserve">. </w:t>
+      </w:r>
+      <w:r>
+        <w:rPr>
+          <w:rFonts w:ascii="Book Antiqua" w:hAnsi="Book Antiqua"/>
+          <w:b w:val="0"/>
+          <w:bCs w:val="0"/>
+          <w:u w:val="none"/>
+        </w:rPr>
+        <w:t xml:space="preserve">000 </w:t>
+      </w:r>
+      <w:r>
+        <w:rPr>
+          <w:rFonts w:ascii="Book Antiqua" w:hAnsi="Book Antiqua"/>
+          <w:b w:val="0"/>
+          <w:bCs w:val="0"/>
+          <w:u w:val="none"/>
+        </w:rPr>
+        <w:t xml:space="preserve"> (</w:t>
+      </w:r>
+      <w:r>
+        <w:rPr>
+          <w:rFonts w:ascii="Book Antiqua" w:hAnsi="Book Antiqua"/>
+          <w:b w:val="0"/>
+          <w:bCs w:val="0"/>
+          <w:u w:val="none"/>
+        </w:rPr>
+        <w:t>Pesos Dos Mil</w:t>
+      </w:r>
+      <w:r>
+        <w:rPr>
+          <w:rFonts w:ascii="Book Antiqua" w:hAnsi="Book Antiqua"/>
+          <w:b w:val="0"/>
+          <w:bCs w:val="0"/>
+          <w:u w:val="none"/>
+        </w:rPr>
+        <w:t xml:space="preserve">) </w:t>
+      </w:r>
+      <w:r>
+        <w:rPr>
+          <w:rFonts w:ascii="Book Antiqua" w:hAnsi="Book Antiqua"/>
+          <w:b w:val="0"/>
+          <w:bCs w:val="0"/>
+          <w:u w:val="none"/>
+        </w:rPr>
+        <w:t xml:space="preserve"> a $10</w:t>
+      </w:r>
+      <w:r>
+        <w:rPr>
+          <w:rFonts w:ascii="Book Antiqua" w:hAnsi="Book Antiqua"/>
+          <w:b w:val="0"/>
+          <w:bCs w:val="0"/>
+          <w:u w:val="none"/>
+        </w:rPr>
+        <w:t xml:space="preserve">. </w:t>
+      </w:r>
+      <w:r>
+        <w:rPr>
+          <w:rFonts w:ascii="Book Antiqua" w:hAnsi="Book Antiqua"/>
+          <w:b w:val="0"/>
+          <w:bCs w:val="0"/>
+          <w:u w:val="none"/>
+        </w:rPr>
+        <w:t xml:space="preserve">000 </w:t>
+      </w:r>
+      <w:r>
+        <w:rPr>
+          <w:rFonts w:ascii="Book Antiqua" w:hAnsi="Book Antiqua"/>
+          <w:b w:val="0"/>
+          <w:bCs w:val="0"/>
+          <w:u w:val="none"/>
+        </w:rPr>
+        <w:t xml:space="preserve"> (</w:t>
+      </w:r>
+      <w:r>
+        <w:rPr>
+          <w:rFonts w:ascii="Book Antiqua" w:hAnsi="Book Antiqua"/>
+          <w:b w:val="0"/>
+          <w:bCs w:val="0"/>
+          <w:u w:val="none"/>
+        </w:rPr>
+        <w:t>Pesos Diez Mil</w:t>
+      </w:r>
+      <w:r>
+        <w:rPr>
+          <w:rFonts w:ascii="Book Antiqua" w:hAnsi="Book Antiqua"/>
+          <w:b w:val="0"/>
+          <w:bCs w:val="0"/>
+          <w:u w:val="none"/>
+        </w:rPr>
+        <w:t xml:space="preserve">) </w:t>
+      </w:r>
+      <w:r>
+        <w:rPr>
+          <w:rFonts w:ascii="Book Antiqua" w:hAnsi="Book Antiqua"/>
+          <w:b w:val="0"/>
+          <w:bCs w:val="0"/>
+          <w:u w:val="none"/>
+        </w:rPr>
+        <w:t xml:space="preserve"> en los siguientes casos</w:t>
+      </w:r>
+      <w:r>
+        <w:rPr>
+          <w:rFonts w:ascii="Book Antiqua" w:hAnsi="Book Antiqua"/>
+          <w:b w:val="0"/>
+          <w:bCs w:val="0"/>
+          <w:u w:val="none"/>
+        </w:rPr>
+        <w:t xml:space="preserve">: </w:t>
       </w:r>
     </w:p>
     <w:p>
@@ -2658,7 +2932,7 @@
           <w:bCs w:val="0"/>
           <w:u w:val="none"/>
         </w:rPr>
-        <w:t>)</w:t>
+        <w:t xml:space="preserve">) </w:t>
       </w:r>
       <w:r>
         <w:rPr>
@@ -2685,7 +2959,7 @@
           <w:bCs w:val="0"/>
           <w:u w:val="none"/>
         </w:rPr>
-        <w:t>.</w:t>
+        <w:t xml:space="preserve">. </w:t>
       </w:r>
     </w:p>
     <w:p>
@@ -2717,7 +2991,7 @@
           <w:bCs w:val="0"/>
           <w:u w:val="none"/>
         </w:rPr>
-        <w:t>)</w:t>
+        <w:t xml:space="preserve">) </w:t>
       </w:r>
       <w:r>
         <w:rPr>
@@ -2744,7 +3018,7 @@
           <w:bCs w:val="0"/>
           <w:u w:val="none"/>
         </w:rPr>
-        <w:t>.</w:t>
+        <w:t xml:space="preserve">. </w:t>
       </w:r>
     </w:p>
     <w:p>
@@ -2776,7 +3050,7 @@
           <w:bCs w:val="0"/>
           <w:u w:val="none"/>
         </w:rPr>
-        <w:t>)</w:t>
+        <w:t xml:space="preserve">) </w:t>
       </w:r>
       <w:r>
         <w:rPr>
@@ -2803,7 +3077,7 @@
           <w:bCs w:val="0"/>
           <w:u w:val="none"/>
         </w:rPr>
-        <w:t>.</w:t>
+        <w:t xml:space="preserve">. </w:t>
       </w:r>
     </w:p>
     <w:p>
@@ -2826,7 +3100,142 @@
           <w:bCs w:val="0"/>
           <w:u w:val="none"/>
         </w:rPr>
-        <w:t xml:space="preserve">II) Con multa de $2.000 (Pesos Dos Mil) a $10.000 (Pesos Diez Mil) en los siguientes casos: </w:t>
+        <w:t>II</w:t>
+      </w:r>
+      <w:r>
+        <w:rPr>
+          <w:rFonts w:ascii="Book Antiqua" w:hAnsi="Book Antiqua"/>
+          <w:b w:val="0"/>
+          <w:bCs w:val="0"/>
+          <w:u w:val="none"/>
+        </w:rPr>
+        <w:t xml:space="preserve">) </w:t>
+      </w:r>
+      <w:r>
+        <w:rPr>
+          <w:rFonts w:ascii="Book Antiqua" w:hAnsi="Book Antiqua"/>
+          <w:b w:val="0"/>
+          <w:bCs w:val="0"/>
+          <w:u w:val="none"/>
+        </w:rPr>
+        <w:t xml:space="preserve"> Con multa de $2</w:t>
+      </w:r>
+      <w:r>
+        <w:rPr>
+          <w:rFonts w:ascii="Book Antiqua" w:hAnsi="Book Antiqua"/>
+          <w:b w:val="0"/>
+          <w:bCs w:val="0"/>
+          <w:u w:val="none"/>
+        </w:rPr>
+        <w:t xml:space="preserve">. </w:t>
+      </w:r>
+      <w:r>
+        <w:rPr>
+          <w:rFonts w:ascii="Book Antiqua" w:hAnsi="Book Antiqua"/>
+          <w:b w:val="0"/>
+          <w:bCs w:val="0"/>
+          <w:u w:val="none"/>
+        </w:rPr>
+        <w:t xml:space="preserve">000 </w:t>
+      </w:r>
+      <w:r>
+        <w:rPr>
+          <w:rFonts w:ascii="Book Antiqua" w:hAnsi="Book Antiqua"/>
+          <w:b w:val="0"/>
+          <w:bCs w:val="0"/>
+          <w:u w:val="none"/>
+        </w:rPr>
+        <w:t xml:space="preserve"> (</w:t>
+      </w:r>
+      <w:r>
+        <w:rPr>
+          <w:rFonts w:ascii="Book Antiqua" w:hAnsi="Book Antiqua"/>
+          <w:b w:val="0"/>
+          <w:bCs w:val="0"/>
+          <w:u w:val="none"/>
+        </w:rPr>
+        <w:t>Pesos Dos Mil</w:t>
+      </w:r>
+      <w:r>
+        <w:rPr>
+          <w:rFonts w:ascii="Book Antiqua" w:hAnsi="Book Antiqua"/>
+          <w:b w:val="0"/>
+          <w:bCs w:val="0"/>
+          <w:u w:val="none"/>
+        </w:rPr>
+        <w:t xml:space="preserve">) </w:t>
+      </w:r>
+      <w:r>
+        <w:rPr>
+          <w:rFonts w:ascii="Book Antiqua" w:hAnsi="Book Antiqua"/>
+          <w:b w:val="0"/>
+          <w:bCs w:val="0"/>
+          <w:u w:val="none"/>
+        </w:rPr>
+        <w:t xml:space="preserve"> a $10</w:t>
+      </w:r>
+      <w:r>
+        <w:rPr>
+          <w:rFonts w:ascii="Book Antiqua" w:hAnsi="Book Antiqua"/>
+          <w:b w:val="0"/>
+          <w:bCs w:val="0"/>
+          <w:u w:val="none"/>
+        </w:rPr>
+        <w:t xml:space="preserve">. </w:t>
+      </w:r>
+      <w:r>
+        <w:rPr>
+          <w:rFonts w:ascii="Book Antiqua" w:hAnsi="Book Antiqua"/>
+          <w:b w:val="0"/>
+          <w:bCs w:val="0"/>
+          <w:u w:val="none"/>
+        </w:rPr>
+        <w:t xml:space="preserve">000 </w:t>
+      </w:r>
+      <w:r>
+        <w:rPr>
+          <w:rFonts w:ascii="Book Antiqua" w:hAnsi="Book Antiqua"/>
+          <w:b w:val="0"/>
+          <w:bCs w:val="0"/>
+          <w:u w:val="none"/>
+        </w:rPr>
+        <w:t xml:space="preserve"> (</w:t>
+      </w:r>
+      <w:r>
+        <w:rPr>
+          <w:rFonts w:ascii="Book Antiqua" w:hAnsi="Book Antiqua"/>
+          <w:b w:val="0"/>
+          <w:bCs w:val="0"/>
+          <w:u w:val="none"/>
+        </w:rPr>
+        <w:t>Pesos Diez Mil</w:t>
+      </w:r>
+      <w:r>
+        <w:rPr>
+          <w:rFonts w:ascii="Book Antiqua" w:hAnsi="Book Antiqua"/>
+          <w:b w:val="0"/>
+          <w:bCs w:val="0"/>
+          <w:u w:val="none"/>
+        </w:rPr>
+        <w:t xml:space="preserve">) </w:t>
+      </w:r>
+      <w:r>
+        <w:rPr>
+          <w:rFonts w:ascii="Book Antiqua" w:hAnsi="Book Antiqua"/>
+          <w:b w:val="0"/>
+          <w:bCs w:val="0"/>
+          <w:u w:val="none"/>
+        </w:rPr>
+        <w:t xml:space="preserve"> en los siguientes casos</w:t>
+      </w:r>
+      <w:r>
+        <w:rPr>
+          <w:rFonts w:ascii="Book Antiqua" w:hAnsi="Book Antiqua"/>
+          <w:b w:val="0"/>
+          <w:bCs w:val="0"/>
+          <w:u w:val="none"/>
+        </w:rPr>
+        <w:t xml:space="preserve">: </w:t>
       </w:r>
     </w:p>
     <w:p>
@@ -2858,7 +3267,7 @@
           <w:bCs w:val="0"/>
           <w:u w:val="none"/>
         </w:rPr>
-        <w:t>)</w:t>
+        <w:t xml:space="preserve">) </w:t>
       </w:r>
       <w:r>
         <w:rPr>
@@ -2903,7 +3312,7 @@
           <w:bCs w:val="0"/>
           <w:u w:val="none"/>
         </w:rPr>
-        <w:t>.</w:t>
+        <w:t xml:space="preserve">. </w:t>
       </w:r>
     </w:p>
     <w:p>
@@ -2935,7 +3344,7 @@
           <w:bCs w:val="0"/>
           <w:u w:val="none"/>
         </w:rPr>
-        <w:t>)</w:t>
+        <w:t xml:space="preserve">) </w:t>
       </w:r>
       <w:r>
         <w:rPr>
@@ -2962,7 +3371,7 @@
           <w:bCs w:val="0"/>
           <w:u w:val="none"/>
         </w:rPr>
-        <w:t>.</w:t>
+        <w:t xml:space="preserve">. </w:t>
       </w:r>
     </w:p>
     <w:p>
@@ -2985,7 +3394,142 @@
           <w:bCs w:val="0"/>
           <w:u w:val="none"/>
         </w:rPr>
-        <w:t xml:space="preserve">III) Será sancionada la agencia de Servicio de Alquiler Automotor Yerba Buena con multa de $2.000 (Pesos Dos Mil) a $10.000 (Pesos Diez Mil) en los siguientes casos: </w:t>
+        <w:t>III</w:t>
+      </w:r>
+      <w:r>
+        <w:rPr>
+          <w:rFonts w:ascii="Book Antiqua" w:hAnsi="Book Antiqua"/>
+          <w:b w:val="0"/>
+          <w:bCs w:val="0"/>
+          <w:u w:val="none"/>
+        </w:rPr>
+        <w:t xml:space="preserve">) </w:t>
+      </w:r>
+      <w:r>
+        <w:rPr>
+          <w:rFonts w:ascii="Book Antiqua" w:hAnsi="Book Antiqua"/>
+          <w:b w:val="0"/>
+          <w:bCs w:val="0"/>
+          <w:u w:val="none"/>
+        </w:rPr>
+        <w:t xml:space="preserve"> Será sancionada la agencia de Servicio de Alquiler Automotor Yerba Buena con multa de $2</w:t>
+      </w:r>
+      <w:r>
+        <w:rPr>
+          <w:rFonts w:ascii="Book Antiqua" w:hAnsi="Book Antiqua"/>
+          <w:b w:val="0"/>
+          <w:bCs w:val="0"/>
+          <w:u w:val="none"/>
+        </w:rPr>
+        <w:t xml:space="preserve">. </w:t>
+      </w:r>
+      <w:r>
+        <w:rPr>
+          <w:rFonts w:ascii="Book Antiqua" w:hAnsi="Book Antiqua"/>
+          <w:b w:val="0"/>
+          <w:bCs w:val="0"/>
+          <w:u w:val="none"/>
+        </w:rPr>
+        <w:t xml:space="preserve">000 </w:t>
+      </w:r>
+      <w:r>
+        <w:rPr>
+          <w:rFonts w:ascii="Book Antiqua" w:hAnsi="Book Antiqua"/>
+          <w:b w:val="0"/>
+          <w:bCs w:val="0"/>
+          <w:u w:val="none"/>
+        </w:rPr>
+        <w:t xml:space="preserve"> (</w:t>
+      </w:r>
+      <w:r>
+        <w:rPr>
+          <w:rFonts w:ascii="Book Antiqua" w:hAnsi="Book Antiqua"/>
+          <w:b w:val="0"/>
+          <w:bCs w:val="0"/>
+          <w:u w:val="none"/>
+        </w:rPr>
+        <w:t>Pesos Dos Mil</w:t>
+      </w:r>
+      <w:r>
+        <w:rPr>
+          <w:rFonts w:ascii="Book Antiqua" w:hAnsi="Book Antiqua"/>
+          <w:b w:val="0"/>
+          <w:bCs w:val="0"/>
+          <w:u w:val="none"/>
+        </w:rPr>
+        <w:t xml:space="preserve">) </w:t>
+      </w:r>
+      <w:r>
+        <w:rPr>
+          <w:rFonts w:ascii="Book Antiqua" w:hAnsi="Book Antiqua"/>
+          <w:b w:val="0"/>
+          <w:bCs w:val="0"/>
+          <w:u w:val="none"/>
+        </w:rPr>
+        <w:t xml:space="preserve"> a $10</w:t>
+      </w:r>
+      <w:r>
+        <w:rPr>
+          <w:rFonts w:ascii="Book Antiqua" w:hAnsi="Book Antiqua"/>
+          <w:b w:val="0"/>
+          <w:bCs w:val="0"/>
+          <w:u w:val="none"/>
+        </w:rPr>
+        <w:t xml:space="preserve">. </w:t>
+      </w:r>
+      <w:r>
+        <w:rPr>
+          <w:rFonts w:ascii="Book Antiqua" w:hAnsi="Book Antiqua"/>
+          <w:b w:val="0"/>
+          <w:bCs w:val="0"/>
+          <w:u w:val="none"/>
+        </w:rPr>
+        <w:t xml:space="preserve">000 </w:t>
+      </w:r>
+      <w:r>
+        <w:rPr>
+          <w:rFonts w:ascii="Book Antiqua" w:hAnsi="Book Antiqua"/>
+          <w:b w:val="0"/>
+          <w:bCs w:val="0"/>
+          <w:u w:val="none"/>
+        </w:rPr>
+        <w:t xml:space="preserve"> (</w:t>
+      </w:r>
+      <w:r>
+        <w:rPr>
+          <w:rFonts w:ascii="Book Antiqua" w:hAnsi="Book Antiqua"/>
+          <w:b w:val="0"/>
+          <w:bCs w:val="0"/>
+          <w:u w:val="none"/>
+        </w:rPr>
+        <w:t>Pesos Diez Mil</w:t>
+      </w:r>
+      <w:r>
+        <w:rPr>
+          <w:rFonts w:ascii="Book Antiqua" w:hAnsi="Book Antiqua"/>
+          <w:b w:val="0"/>
+          <w:bCs w:val="0"/>
+          <w:u w:val="none"/>
+        </w:rPr>
+        <w:t xml:space="preserve">) </w:t>
+      </w:r>
+      <w:r>
+        <w:rPr>
+          <w:rFonts w:ascii="Book Antiqua" w:hAnsi="Book Antiqua"/>
+          <w:b w:val="0"/>
+          <w:bCs w:val="0"/>
+          <w:u w:val="none"/>
+        </w:rPr>
+        <w:t xml:space="preserve"> en los siguientes casos</w:t>
+      </w:r>
+      <w:r>
+        <w:rPr>
+          <w:rFonts w:ascii="Book Antiqua" w:hAnsi="Book Antiqua"/>
+          <w:b w:val="0"/>
+          <w:bCs w:val="0"/>
+          <w:u w:val="none"/>
+        </w:rPr>
+        <w:t xml:space="preserve">: </w:t>
       </w:r>
     </w:p>
     <w:p>
@@ -3017,7 +3561,7 @@
           <w:bCs w:val="0"/>
           <w:u w:val="none"/>
         </w:rPr>
-        <w:t>)</w:t>
+        <w:t xml:space="preserve">) </w:t>
       </w:r>
       <w:r>
         <w:rPr>
@@ -3044,7 +3588,7 @@
           <w:bCs w:val="0"/>
           <w:u w:val="none"/>
         </w:rPr>
-        <w:t>.</w:t>
+        <w:t xml:space="preserve">. </w:t>
       </w:r>
     </w:p>
     <w:p>
@@ -3076,7 +3620,7 @@
           <w:bCs w:val="0"/>
           <w:u w:val="none"/>
         </w:rPr>
-        <w:t>)</w:t>
+        <w:t xml:space="preserve">) </w:t>
       </w:r>
       <w:r>
         <w:rPr>
@@ -3103,7 +3647,7 @@
           <w:bCs w:val="0"/>
           <w:u w:val="none"/>
         </w:rPr>
-        <w:t>.</w:t>
+        <w:t xml:space="preserve">. </w:t>
       </w:r>
     </w:p>
     <w:p>
@@ -3135,7 +3679,7 @@
           <w:bCs w:val="0"/>
           <w:u w:val="none"/>
         </w:rPr>
-        <w:t>)</w:t>
+        <w:t xml:space="preserve">) </w:t>
       </w:r>
       <w:r>
         <w:rPr>
@@ -3162,7 +3706,7 @@
           <w:bCs w:val="0"/>
           <w:u w:val="none"/>
         </w:rPr>
-        <w:t>.</w:t>
+        <w:t xml:space="preserve">. </w:t>
       </w:r>
     </w:p>
     <w:p>
@@ -3194,7 +3738,7 @@
           <w:bCs w:val="0"/>
           <w:u w:val="none"/>
         </w:rPr>
-        <w:t>)</w:t>
+        <w:t xml:space="preserve">) </w:t>
       </w:r>
       <w:r>
         <w:rPr>
@@ -3221,7 +3765,7 @@
           <w:bCs w:val="0"/>
           <w:u w:val="none"/>
         </w:rPr>
-        <w:t>.</w:t>
+        <w:t xml:space="preserve">. </w:t>
       </w:r>
     </w:p>
     <w:p>
@@ -3334,7 +3878,7 @@
           <w:bCs w:val="0"/>
           <w:u w:val="none"/>
         </w:rPr>
-        <w:t>.</w:t>
+        <w:t xml:space="preserve">. </w:t>
       </w:r>
     </w:p>
     <w:p>
@@ -3355,23 +3899,191 @@
           <w:rFonts w:ascii="Book Antiqua" w:hAnsi="Book Antiqua"/>
           <w:b w:val="0"/>
         </w:rPr>
-        <w:t>ARTÍCULO SEXTO</w:t>
-      </w:r>
-      <w:r>
-        <w:rPr>
-          <w:rFonts w:ascii="Book Antiqua" w:hAnsi="Book Antiqua"/>
-          <w:b w:val="0"/>
-          <w:u w:val="none"/>
-        </w:rPr>
-        <w:t>:</w:t>
-      </w:r>
-      <w:r>
-        <w:rPr>
-          <w:rFonts w:ascii="Book Antiqua" w:hAnsi="Book Antiqua"/>
-          <w:b w:val="0"/>
-          <w:u w:val="none"/>
-        </w:rPr>
-        <w:t xml:space="preserve"> MODIFICASE el Artículo Nº 189 del Capítulo XI de la Ordenanza Nº 1258 el que quedará redactado de la siguiente manera: “Cuando se verificare que un automóvil presta o prestó el Servicio de Alquiler Automotor Yerba Buena y/o transporte escolar sin encontrarse su propietario autorizado por carecer de la licencia correspondiente, el mismo será sancionado con multa de $2.000 (Pesos Dos Mil) a $10.000 (Pesos Diez Mil) más inhabilitación permanente para la explotación de cualquier servicio público que otorgare el Municipio.</w:t>
+        <w:t>ARTÍCULO SEXTO:</w:t>
+      </w:r>
+      <w:r>
+        <w:rPr>
+          <w:rFonts w:ascii="Book Antiqua" w:hAnsi="Book Antiqua"/>
+          <w:b w:val="0"/>
+          <w:u w:val="none"/>
+        </w:rPr>
+        <w:t xml:space="preserve"> </w:t>
+      </w:r>
+      <w:r>
+        <w:rPr>
+          <w:rFonts w:ascii="Book Antiqua" w:hAnsi="Book Antiqua"/>
+          <w:b w:val="0"/>
+          <w:u w:val="none"/>
+        </w:rPr>
+        <w:t>MODIFICASE el Artículo N</w:t>
+      </w:r>
+      <w:r>
+        <w:rPr>
+          <w:rFonts w:ascii="Book Antiqua" w:hAnsi="Book Antiqua"/>
+          <w:b w:val="0"/>
+          <w:u w:val="none"/>
+        </w:rPr>
+        <w:t xml:space="preserve">º </w:t>
+      </w:r>
+      <w:r>
+        <w:rPr>
+          <w:rFonts w:ascii="Book Antiqua" w:hAnsi="Book Antiqua"/>
+          <w:b w:val="0"/>
+          <w:u w:val="none"/>
+        </w:rPr>
+        <w:t>189 del Capítulo XI de la Ordenanza N</w:t>
+      </w:r>
+      <w:r>
+        <w:rPr>
+          <w:rFonts w:ascii="Book Antiqua" w:hAnsi="Book Antiqua"/>
+          <w:b w:val="0"/>
+          <w:u w:val="none"/>
+        </w:rPr>
+        <w:t xml:space="preserve">º </w:t>
+      </w:r>
+      <w:r>
+        <w:rPr>
+          <w:rFonts w:ascii="Book Antiqua" w:hAnsi="Book Antiqua"/>
+          <w:b w:val="0"/>
+          <w:u w:val="none"/>
+        </w:rPr>
+        <w:t>1258 el que quedará redactado de la siguiente manera</w:t>
+      </w:r>
+      <w:r>
+        <w:rPr>
+          <w:rFonts w:ascii="Book Antiqua" w:hAnsi="Book Antiqua"/>
+          <w:b w:val="0"/>
+          <w:u w:val="none"/>
+        </w:rPr>
+        <w:t xml:space="preserve">: </w:t>
+      </w:r>
+      <w:r>
+        <w:rPr>
+          <w:rFonts w:ascii="Book Antiqua" w:hAnsi="Book Antiqua"/>
+          <w:b w:val="0"/>
+          <w:u w:val="none"/>
+        </w:rPr>
+        <w:t>“Cuando se verificare que un automóvil presta o prestó el Servicio de Alquiler Automotor Yerba Buena y/o transporte escolar sin encontrarse su propietario autorizado por carecer de la licencia correspondiente</w:t>
+      </w:r>
+      <w:r>
+        <w:rPr>
+          <w:rFonts w:ascii="Book Antiqua" w:hAnsi="Book Antiqua"/>
+          <w:b w:val="0"/>
+          <w:u w:val="none"/>
+        </w:rPr>
+        <w:t xml:space="preserve">, </w:t>
+      </w:r>
+      <w:r>
+        <w:rPr>
+          <w:rFonts w:ascii="Book Antiqua" w:hAnsi="Book Antiqua"/>
+          <w:b w:val="0"/>
+          <w:u w:val="none"/>
+        </w:rPr>
+        <w:t>el mismo será sancionado con multa de $2</w:t>
+      </w:r>
+      <w:r>
+        <w:rPr>
+          <w:rFonts w:ascii="Book Antiqua" w:hAnsi="Book Antiqua"/>
+          <w:b w:val="0"/>
+          <w:u w:val="none"/>
+        </w:rPr>
+        <w:t xml:space="preserve">. </w:t>
+      </w:r>
+      <w:r>
+        <w:rPr>
+          <w:rFonts w:ascii="Book Antiqua" w:hAnsi="Book Antiqua"/>
+          <w:b w:val="0"/>
+          <w:u w:val="none"/>
+        </w:rPr>
+        <w:t xml:space="preserve">000 </w:t>
+      </w:r>
+      <w:r>
+        <w:rPr>
+          <w:rFonts w:ascii="Book Antiqua" w:hAnsi="Book Antiqua"/>
+          <w:b w:val="0"/>
+          <w:u w:val="none"/>
+        </w:rPr>
+        <w:t xml:space="preserve"> (</w:t>
+      </w:r>
+      <w:r>
+        <w:rPr>
+          <w:rFonts w:ascii="Book Antiqua" w:hAnsi="Book Antiqua"/>
+          <w:b w:val="0"/>
+          <w:u w:val="none"/>
+        </w:rPr>
+        <w:t>Pesos Dos Mil</w:t>
+      </w:r>
+      <w:r>
+        <w:rPr>
+          <w:rFonts w:ascii="Book Antiqua" w:hAnsi="Book Antiqua"/>
+          <w:b w:val="0"/>
+          <w:u w:val="none"/>
+        </w:rPr>
+        <w:t xml:space="preserve">) </w:t>
+      </w:r>
+      <w:r>
+        <w:rPr>
+          <w:rFonts w:ascii="Book Antiqua" w:hAnsi="Book Antiqua"/>
+          <w:b w:val="0"/>
+          <w:u w:val="none"/>
+        </w:rPr>
+        <w:t xml:space="preserve"> a $10</w:t>
+      </w:r>
+      <w:r>
+        <w:rPr>
+          <w:rFonts w:ascii="Book Antiqua" w:hAnsi="Book Antiqua"/>
+          <w:b w:val="0"/>
+          <w:u w:val="none"/>
+        </w:rPr>
+        <w:t xml:space="preserve">. </w:t>
+      </w:r>
+      <w:r>
+        <w:rPr>
+          <w:rFonts w:ascii="Book Antiqua" w:hAnsi="Book Antiqua"/>
+          <w:b w:val="0"/>
+          <w:u w:val="none"/>
+        </w:rPr>
+        <w:t xml:space="preserve">000 </w:t>
+      </w:r>
+      <w:r>
+        <w:rPr>
+          <w:rFonts w:ascii="Book Antiqua" w:hAnsi="Book Antiqua"/>
+          <w:b w:val="0"/>
+          <w:u w:val="none"/>
+        </w:rPr>
+        <w:t xml:space="preserve"> (</w:t>
+      </w:r>
+      <w:r>
+        <w:rPr>
+          <w:rFonts w:ascii="Book Antiqua" w:hAnsi="Book Antiqua"/>
+          <w:b w:val="0"/>
+          <w:u w:val="none"/>
+        </w:rPr>
+        <w:t>Pesos Diez Mil</w:t>
+      </w:r>
+      <w:r>
+        <w:rPr>
+          <w:rFonts w:ascii="Book Antiqua" w:hAnsi="Book Antiqua"/>
+          <w:b w:val="0"/>
+          <w:u w:val="none"/>
+        </w:rPr>
+        <w:t xml:space="preserve">) </w:t>
+      </w:r>
+      <w:r>
+        <w:rPr>
+          <w:rFonts w:ascii="Book Antiqua" w:hAnsi="Book Antiqua"/>
+          <w:b w:val="0"/>
+          <w:u w:val="none"/>
+        </w:rPr>
+        <w:t xml:space="preserve"> más inhabilitación permanente para la explotación de cualquier servicio público que otorgare el Municipio</w:t>
+      </w:r>
+      <w:r>
+        <w:rPr>
+          <w:rFonts w:ascii="Book Antiqua" w:hAnsi="Book Antiqua"/>
+          <w:b w:val="0"/>
+          <w:u w:val="none"/>
+        </w:rPr>
+        <w:t xml:space="preserve">. </w:t>
       </w:r>
     </w:p>
     <w:p>
@@ -3484,7 +4196,7 @@
           <w:bCs w:val="0"/>
           <w:u w:val="none"/>
         </w:rPr>
-        <w:t>.</w:t>
+        <w:t xml:space="preserve">. </w:t>
       </w:r>
     </w:p>
     <w:p>
@@ -3504,6 +4216,7 @@
         <w:rPr>
           <w:rFonts w:ascii="Book Antiqua" w:hAnsi="Book Antiqua"/>
           <w:b w:val="0"/>
+          <w:u w:val="none"/>
         </w:rPr>
         <w:t>ARTÍCULO SÉPTIMO</w:t>
       </w:r>
@@ -3513,15 +4226,7 @@
           <w:b w:val="0"/>
           <w:u w:val="none"/>
         </w:rPr>
-        <w:t>:</w:t>
-      </w:r>
-      <w:r>
-        <w:rPr>
-          <w:rFonts w:ascii="Book Antiqua" w:hAnsi="Book Antiqua"/>
-          <w:b w:val="0"/>
-          <w:u w:val="none"/>
-        </w:rPr>
-        <w:t xml:space="preserve"> </w:t>
+        <w:t xml:space="preserve">: </w:t>
       </w:r>
       <w:r>
         <w:rPr>
@@ -3615,7 +4320,7 @@
           <w:bCs w:val="0"/>
           <w:u w:val="none"/>
         </w:rPr>
-        <w:t>)</w:t>
+        <w:t xml:space="preserve">) </w:t>
       </w:r>
       <w:r>
         <w:rPr>
@@ -3689,7 +4394,9 @@
         <w:rPr>
           <w:rFonts w:ascii="Book Antiqua" w:hAnsi="Book Antiqua"/>
           <w:b w:val="0"/>
-        </w:rPr>
+          <w:u w:val="none"/>
+        </w:rPr>
+        <w:lastRenderedPageBreak/>
         <w:t>ARTÍCULO OCTAVO</w:t>
       </w:r>
       <w:r>
@@ -3698,12 +4405,264 @@
           <w:b w:val="0"/>
           <w:u w:val="none"/>
         </w:rPr>
-        <w:t>:</w:t>
-      </w:r>
-      <w:r>
-        <w:rPr>
-          <w:rFonts w:ascii="Book Antiqua" w:hAnsi="Book Antiqua"/>
-          <w:b w:val="0"/>
+        <w:t xml:space="preserve">: </w:t>
+      </w:r>
+      <w:r>
+        <w:rPr>
+          <w:rFonts w:ascii="Book Antiqua" w:hAnsi="Book Antiqua"/>
+          <w:b w:val="0"/>
+          <w:u w:val="none"/>
+        </w:rPr>
+        <w:t>MODIFICASE</w:t>
+      </w:r>
+      <w:r>
+        <w:rPr>
+          <w:rFonts w:ascii="Book Antiqua" w:hAnsi="Book Antiqua"/>
+          <w:b w:val="0"/>
+          <w:bCs w:val="0"/>
+          <w:u w:val="none"/>
+        </w:rPr>
+        <w:t xml:space="preserve"> el Artículo N</w:t>
+      </w:r>
+      <w:r>
+        <w:rPr>
+          <w:rFonts w:ascii="Book Antiqua" w:hAnsi="Book Antiqua"/>
+          <w:b w:val="0"/>
+          <w:bCs w:val="0"/>
+          <w:u w:val="none"/>
+        </w:rPr>
+        <w:t xml:space="preserve">º </w:t>
+      </w:r>
+      <w:r>
+        <w:rPr>
+          <w:rFonts w:ascii="Book Antiqua" w:hAnsi="Book Antiqua"/>
+          <w:b w:val="0"/>
+          <w:bCs w:val="0"/>
+          <w:u w:val="none"/>
+        </w:rPr>
+        <w:t>192 de la Ordenanza N</w:t>
+      </w:r>
+      <w:r>
+        <w:rPr>
+          <w:rFonts w:ascii="Book Antiqua" w:hAnsi="Book Antiqua"/>
+          <w:b w:val="0"/>
+          <w:bCs w:val="0"/>
+          <w:u w:val="none"/>
+        </w:rPr>
+        <w:t xml:space="preserve">º </w:t>
+      </w:r>
+      <w:r>
+        <w:rPr>
+          <w:rFonts w:ascii="Book Antiqua" w:hAnsi="Book Antiqua"/>
+          <w:b w:val="0"/>
+          <w:bCs w:val="0"/>
+          <w:u w:val="none"/>
+        </w:rPr>
+        <w:t>1258</w:t>
+      </w:r>
+      <w:r>
+        <w:rPr>
+          <w:rFonts w:ascii="Book Antiqua" w:hAnsi="Book Antiqua"/>
+          <w:b w:val="0"/>
+          <w:bCs w:val="0"/>
+          <w:u w:val="none"/>
+        </w:rPr>
+        <w:t xml:space="preserve">, </w:t>
+      </w:r>
+      <w:r>
+        <w:rPr>
+          <w:rFonts w:ascii="Book Antiqua" w:hAnsi="Book Antiqua"/>
+          <w:b w:val="0"/>
+          <w:bCs w:val="0"/>
+          <w:u w:val="none"/>
+        </w:rPr>
+        <w:t>el que quedará redactado de la siguiente manera</w:t>
+      </w:r>
+      <w:r>
+        <w:rPr>
+          <w:rFonts w:ascii="Book Antiqua" w:hAnsi="Book Antiqua"/>
+          <w:b w:val="0"/>
+          <w:bCs w:val="0"/>
+          <w:u w:val="none"/>
+        </w:rPr>
+        <w:t xml:space="preserve">: </w:t>
+      </w:r>
+      <w:r>
+        <w:rPr>
+          <w:rFonts w:ascii="Book Antiqua" w:hAnsi="Book Antiqua"/>
+          <w:b w:val="0"/>
+          <w:bCs w:val="0"/>
+          <w:u w:val="none"/>
+        </w:rPr>
+        <w:t>“Quedan excluidas del pago voluntario las infracciones a las que corresponda como sanciones principales o necesarias las de ARRESTO</w:t>
+      </w:r>
+      <w:r>
+        <w:rPr>
+          <w:rFonts w:ascii="Book Antiqua" w:hAnsi="Book Antiqua"/>
+          <w:b w:val="0"/>
+          <w:bCs w:val="0"/>
+          <w:u w:val="none"/>
+        </w:rPr>
+        <w:t xml:space="preserve">, </w:t>
+      </w:r>
+      <w:r>
+        <w:rPr>
+          <w:rFonts w:ascii="Book Antiqua" w:hAnsi="Book Antiqua"/>
+          <w:b w:val="0"/>
+          <w:bCs w:val="0"/>
+          <w:u w:val="none"/>
+        </w:rPr>
+        <w:t>CLAUSURA</w:t>
+      </w:r>
+      <w:r>
+        <w:rPr>
+          <w:rFonts w:ascii="Book Antiqua" w:hAnsi="Book Antiqua"/>
+          <w:b w:val="0"/>
+          <w:bCs w:val="0"/>
+          <w:u w:val="none"/>
+        </w:rPr>
+        <w:t xml:space="preserve">, </w:t>
+      </w:r>
+      <w:r>
+        <w:rPr>
+          <w:rFonts w:ascii="Book Antiqua" w:hAnsi="Book Antiqua"/>
+          <w:b w:val="0"/>
+          <w:bCs w:val="0"/>
+          <w:u w:val="none"/>
+        </w:rPr>
+        <w:t>INHABILITACIÓN</w:t>
+      </w:r>
+      <w:r>
+        <w:rPr>
+          <w:rFonts w:ascii="Book Antiqua" w:hAnsi="Book Antiqua"/>
+          <w:b w:val="0"/>
+          <w:bCs w:val="0"/>
+          <w:u w:val="none"/>
+        </w:rPr>
+        <w:t xml:space="preserve">, </w:t>
+      </w:r>
+      <w:r>
+        <w:rPr>
+          <w:rFonts w:ascii="Book Antiqua" w:hAnsi="Book Antiqua"/>
+          <w:b w:val="0"/>
+          <w:bCs w:val="0"/>
+          <w:u w:val="none"/>
+        </w:rPr>
+        <w:t>DECOMISO</w:t>
+      </w:r>
+      <w:r>
+        <w:rPr>
+          <w:rFonts w:ascii="Book Antiqua" w:hAnsi="Book Antiqua"/>
+          <w:b w:val="0"/>
+          <w:bCs w:val="0"/>
+          <w:u w:val="none"/>
+        </w:rPr>
+        <w:t xml:space="preserve">, </w:t>
+      </w:r>
+      <w:r>
+        <w:rPr>
+          <w:rFonts w:ascii="Book Antiqua" w:hAnsi="Book Antiqua"/>
+          <w:b w:val="0"/>
+          <w:bCs w:val="0"/>
+          <w:u w:val="none"/>
+        </w:rPr>
+        <w:t>las que se encuentren en gestión judicial de cobro</w:t>
+      </w:r>
+      <w:r>
+        <w:rPr>
+          <w:rFonts w:ascii="Book Antiqua" w:hAnsi="Book Antiqua"/>
+          <w:b w:val="0"/>
+          <w:bCs w:val="0"/>
+          <w:u w:val="none"/>
+        </w:rPr>
+        <w:t xml:space="preserve">, </w:t>
+      </w:r>
+      <w:r>
+        <w:rPr>
+          <w:rFonts w:ascii="Book Antiqua" w:hAnsi="Book Antiqua"/>
+          <w:b w:val="0"/>
+          <w:bCs w:val="0"/>
+          <w:u w:val="none"/>
+        </w:rPr>
+        <w:t>y las que constituyan infracciones a las Ordenanzas</w:t>
+      </w:r>
+      <w:r>
+        <w:rPr>
+          <w:rFonts w:ascii="Book Antiqua" w:hAnsi="Book Antiqua"/>
+          <w:b w:val="0"/>
+          <w:bCs w:val="0"/>
+          <w:u w:val="none"/>
+        </w:rPr>
+        <w:t xml:space="preserve">: </w:t>
+      </w:r>
+      <w:r>
+        <w:rPr>
+          <w:rFonts w:ascii="Book Antiqua" w:hAnsi="Book Antiqua"/>
+          <w:b w:val="0"/>
+          <w:bCs w:val="0"/>
+          <w:u w:val="none"/>
+        </w:rPr>
+        <w:t>N</w:t>
+      </w:r>
+      <w:r>
+        <w:rPr>
+          <w:rFonts w:ascii="Book Antiqua" w:hAnsi="Book Antiqua"/>
+          <w:b w:val="0"/>
+          <w:bCs w:val="0"/>
+          <w:u w:val="none"/>
+        </w:rPr>
+        <w:t xml:space="preserve">º </w:t>
+      </w:r>
+      <w:r>
+        <w:rPr>
+          <w:rFonts w:ascii="Book Antiqua" w:hAnsi="Book Antiqua"/>
+          <w:b w:val="0"/>
+          <w:bCs w:val="0"/>
+          <w:u w:val="none"/>
+        </w:rPr>
+        <w:t>75/81</w:t>
+      </w:r>
+      <w:r>
+        <w:rPr>
+          <w:rFonts w:ascii="Book Antiqua" w:hAnsi="Book Antiqua"/>
+          <w:b w:val="0"/>
+          <w:bCs w:val="0"/>
+          <w:u w:val="none"/>
+        </w:rPr>
+        <w:t xml:space="preserve">, </w:t>
+      </w:r>
+      <w:r>
+        <w:rPr>
+          <w:rFonts w:ascii="Book Antiqua" w:hAnsi="Book Antiqua"/>
+          <w:b w:val="0"/>
+          <w:bCs w:val="0"/>
+          <w:u w:val="none"/>
+        </w:rPr>
+        <w:t>N</w:t>
+      </w:r>
+      <w:r>
+        <w:rPr>
+          <w:rFonts w:ascii="Book Antiqua" w:hAnsi="Book Antiqua"/>
+          <w:b w:val="0"/>
+          <w:bCs w:val="0"/>
+          <w:u w:val="none"/>
+        </w:rPr>
+        <w:t xml:space="preserve">º </w:t>
+      </w:r>
+      <w:r>
+        <w:rPr>
+          <w:rFonts w:ascii="Book Antiqua" w:hAnsi="Book Antiqua"/>
+          <w:b w:val="0"/>
+          <w:bCs w:val="0"/>
+          <w:u w:val="none"/>
+        </w:rPr>
+        <w:t>613/94</w:t>
+      </w:r>
+      <w:r>
+        <w:rPr>
+          <w:rFonts w:ascii="Book Antiqua" w:hAnsi="Book Antiqua"/>
+          <w:b w:val="0"/>
+          <w:bCs w:val="0"/>
           <w:u w:val="none"/>
         </w:rPr>
         <w:t xml:space="preserve"> </w:t>
@@ -3712,18 +4671,46 @@
         <w:rPr>
           <w:rFonts w:ascii="Book Antiqua" w:hAnsi="Book Antiqua"/>
           <w:b w:val="0"/>
-          <w:u w:val="none"/>
-        </w:rPr>
-        <w:t>MODIFICASE</w:t>
-      </w:r>
-      <w:r>
-        <w:rPr>
-          <w:rFonts w:ascii="Book Antiqua" w:hAnsi="Book Antiqua"/>
-          <w:b w:val="0"/>
-          <w:bCs w:val="0"/>
-          <w:u w:val="none"/>
-        </w:rPr>
-        <w:t xml:space="preserve"> el Artículo N</w:t>
+          <w:bCs w:val="0"/>
+          <w:u w:val="none"/>
+        </w:rPr>
+        <w:t xml:space="preserve"> (</w:t>
+      </w:r>
+      <w:r>
+        <w:rPr>
+          <w:rFonts w:ascii="Book Antiqua" w:hAnsi="Book Antiqua"/>
+          <w:b w:val="0"/>
+          <w:bCs w:val="0"/>
+          <w:u w:val="none"/>
+        </w:rPr>
+        <w:t>Código de Planeamiento Urbano</w:t>
+      </w:r>
+      <w:r>
+        <w:rPr>
+          <w:rFonts w:ascii="Book Antiqua" w:hAnsi="Book Antiqua"/>
+          <w:b w:val="0"/>
+          <w:bCs w:val="0"/>
+          <w:u w:val="none"/>
+        </w:rPr>
+        <w:t xml:space="preserve">) </w:t>
+      </w:r>
+      <w:r>
+        <w:rPr>
+          <w:rFonts w:ascii="Book Antiqua" w:hAnsi="Book Antiqua"/>
+          <w:b w:val="0"/>
+          <w:bCs w:val="0"/>
+          <w:u w:val="none"/>
+        </w:rPr>
+        <w:t xml:space="preserve"> </w:t>
+      </w:r>
+      <w:r>
+        <w:rPr>
+          <w:rFonts w:ascii="Book Antiqua" w:hAnsi="Book Antiqua"/>
+          <w:b w:val="0"/>
+          <w:bCs w:val="0"/>
+          <w:u w:val="none"/>
+        </w:rPr>
+        <w:t>N</w:t>
       </w:r>
       <w:r>
         <w:rPr>
@@ -3741,7 +4728,61 @@
           <w:bCs w:val="0"/>
           <w:u w:val="none"/>
         </w:rPr>
-        <w:t>192 de la Ordenanza N</w:t>
+        <w:t>1118/00</w:t>
+      </w:r>
+      <w:r>
+        <w:rPr>
+          <w:rFonts w:ascii="Book Antiqua" w:hAnsi="Book Antiqua"/>
+          <w:b w:val="0"/>
+          <w:bCs w:val="0"/>
+          <w:u w:val="none"/>
+        </w:rPr>
+        <w:t xml:space="preserve"> </w:t>
+      </w:r>
+      <w:r>
+        <w:rPr>
+          <w:rFonts w:ascii="Book Antiqua" w:hAnsi="Book Antiqua"/>
+          <w:b w:val="0"/>
+          <w:bCs w:val="0"/>
+          <w:u w:val="none"/>
+        </w:rPr>
+        <w:t xml:space="preserve"> (</w:t>
+      </w:r>
+      <w:r>
+        <w:rPr>
+          <w:rFonts w:ascii="Book Antiqua" w:hAnsi="Book Antiqua"/>
+          <w:b w:val="0"/>
+          <w:bCs w:val="0"/>
+          <w:u w:val="none"/>
+        </w:rPr>
+        <w:t>Habilitaciones</w:t>
+      </w:r>
+      <w:r>
+        <w:rPr>
+          <w:rFonts w:ascii="Book Antiqua" w:hAnsi="Book Antiqua"/>
+          <w:b w:val="0"/>
+          <w:bCs w:val="0"/>
+          <w:u w:val="none"/>
+        </w:rPr>
+        <w:t xml:space="preserve">) </w:t>
+      </w:r>
+      <w:r>
+        <w:rPr>
+          <w:rFonts w:ascii="Book Antiqua" w:hAnsi="Book Antiqua"/>
+          <w:b w:val="0"/>
+          <w:bCs w:val="0"/>
+          <w:u w:val="none"/>
+        </w:rPr>
+        <w:t xml:space="preserve"> </w:t>
+      </w:r>
+      <w:r>
+        <w:rPr>
+          <w:rFonts w:ascii="Book Antiqua" w:hAnsi="Book Antiqua"/>
+          <w:b w:val="0"/>
+          <w:bCs w:val="0"/>
+          <w:u w:val="none"/>
+        </w:rPr>
+        <w:t>N</w:t>
       </w:r>
       <w:r>
         <w:rPr>
@@ -3759,152 +4800,52 @@
           <w:bCs w:val="0"/>
           <w:u w:val="none"/>
         </w:rPr>
-        <w:t>1258</w:t>
-      </w:r>
-      <w:r>
-        <w:rPr>
-          <w:rFonts w:ascii="Book Antiqua" w:hAnsi="Book Antiqua"/>
-          <w:b w:val="0"/>
-          <w:bCs w:val="0"/>
-          <w:u w:val="none"/>
-        </w:rPr>
-        <w:t xml:space="preserve">, </w:t>
-      </w:r>
-      <w:r>
-        <w:rPr>
-          <w:rFonts w:ascii="Book Antiqua" w:hAnsi="Book Antiqua"/>
-          <w:b w:val="0"/>
-          <w:bCs w:val="0"/>
-          <w:u w:val="none"/>
-        </w:rPr>
-        <w:t>el que quedará redactado de la siguiente manera</w:t>
-      </w:r>
-      <w:r>
-        <w:rPr>
-          <w:rFonts w:ascii="Book Antiqua" w:hAnsi="Book Antiqua"/>
-          <w:b w:val="0"/>
-          <w:bCs w:val="0"/>
-          <w:u w:val="none"/>
-        </w:rPr>
-        <w:t xml:space="preserve">: </w:t>
-      </w:r>
-      <w:r>
-        <w:rPr>
-          <w:rFonts w:ascii="Book Antiqua" w:hAnsi="Book Antiqua"/>
-          <w:b w:val="0"/>
-          <w:bCs w:val="0"/>
-          <w:u w:val="none"/>
-        </w:rPr>
-        <w:t xml:space="preserve">“Quedan excluidas del pago voluntario las infracciones a las que corresponda como sanciones principales o </w:t>
-      </w:r>
-      <w:r>
-        <w:rPr>
-          <w:rFonts w:ascii="Book Antiqua" w:hAnsi="Book Antiqua"/>
-          <w:b w:val="0"/>
-          <w:bCs w:val="0"/>
-          <w:u w:val="none"/>
-        </w:rPr>
-        <w:lastRenderedPageBreak/>
-        <w:t>necesarias las de ARRESTO</w:t>
-      </w:r>
-      <w:r>
-        <w:rPr>
-          <w:rFonts w:ascii="Book Antiqua" w:hAnsi="Book Antiqua"/>
-          <w:b w:val="0"/>
-          <w:bCs w:val="0"/>
-          <w:u w:val="none"/>
-        </w:rPr>
-        <w:t xml:space="preserve">, </w:t>
-      </w:r>
-      <w:r>
-        <w:rPr>
-          <w:rFonts w:ascii="Book Antiqua" w:hAnsi="Book Antiqua"/>
-          <w:b w:val="0"/>
-          <w:bCs w:val="0"/>
-          <w:u w:val="none"/>
-        </w:rPr>
-        <w:t>CLAUSURA</w:t>
-      </w:r>
-      <w:r>
-        <w:rPr>
-          <w:rFonts w:ascii="Book Antiqua" w:hAnsi="Book Antiqua"/>
-          <w:b w:val="0"/>
-          <w:bCs w:val="0"/>
-          <w:u w:val="none"/>
-        </w:rPr>
-        <w:t xml:space="preserve">, </w:t>
-      </w:r>
-      <w:r>
-        <w:rPr>
-          <w:rFonts w:ascii="Book Antiqua" w:hAnsi="Book Antiqua"/>
-          <w:b w:val="0"/>
-          <w:bCs w:val="0"/>
-          <w:u w:val="none"/>
-        </w:rPr>
-        <w:t>INHABILITACIÓN</w:t>
-      </w:r>
-      <w:r>
-        <w:rPr>
-          <w:rFonts w:ascii="Book Antiqua" w:hAnsi="Book Antiqua"/>
-          <w:b w:val="0"/>
-          <w:bCs w:val="0"/>
-          <w:u w:val="none"/>
-        </w:rPr>
-        <w:t xml:space="preserve">, </w:t>
-      </w:r>
-      <w:r>
-        <w:rPr>
-          <w:rFonts w:ascii="Book Antiqua" w:hAnsi="Book Antiqua"/>
-          <w:b w:val="0"/>
-          <w:bCs w:val="0"/>
-          <w:u w:val="none"/>
-        </w:rPr>
-        <w:t>DECOMISO</w:t>
-      </w:r>
-      <w:r>
-        <w:rPr>
-          <w:rFonts w:ascii="Book Antiqua" w:hAnsi="Book Antiqua"/>
-          <w:b w:val="0"/>
-          <w:bCs w:val="0"/>
-          <w:u w:val="none"/>
-        </w:rPr>
-        <w:t xml:space="preserve">, </w:t>
-      </w:r>
-      <w:r>
-        <w:rPr>
-          <w:rFonts w:ascii="Book Antiqua" w:hAnsi="Book Antiqua"/>
-          <w:b w:val="0"/>
-          <w:bCs w:val="0"/>
-          <w:u w:val="none"/>
-        </w:rPr>
-        <w:t>las que se encuentren en gestión judicial de cobro</w:t>
-      </w:r>
-      <w:r>
-        <w:rPr>
-          <w:rFonts w:ascii="Book Antiqua" w:hAnsi="Book Antiqua"/>
-          <w:b w:val="0"/>
-          <w:bCs w:val="0"/>
-          <w:u w:val="none"/>
-        </w:rPr>
-        <w:t xml:space="preserve">, </w:t>
-      </w:r>
-      <w:r>
-        <w:rPr>
-          <w:rFonts w:ascii="Book Antiqua" w:hAnsi="Book Antiqua"/>
-          <w:b w:val="0"/>
-          <w:bCs w:val="0"/>
-          <w:u w:val="none"/>
-        </w:rPr>
-        <w:t>y las que constituyan infracciones a las Ordenanzas</w:t>
-      </w:r>
-      <w:r>
-        <w:rPr>
-          <w:rFonts w:ascii="Book Antiqua" w:hAnsi="Book Antiqua"/>
-          <w:b w:val="0"/>
-          <w:bCs w:val="0"/>
-          <w:u w:val="none"/>
-        </w:rPr>
-        <w:t xml:space="preserve">: </w:t>
+        <w:t>370/93</w:t>
+      </w:r>
+      <w:r>
+        <w:rPr>
+          <w:rFonts w:ascii="Book Antiqua" w:hAnsi="Book Antiqua"/>
+          <w:b w:val="0"/>
+          <w:bCs w:val="0"/>
+          <w:u w:val="none"/>
+        </w:rPr>
+        <w:t xml:space="preserve"> </w:t>
+      </w:r>
+      <w:r>
+        <w:rPr>
+          <w:rFonts w:ascii="Book Antiqua" w:hAnsi="Book Antiqua"/>
+          <w:b w:val="0"/>
+          <w:bCs w:val="0"/>
+          <w:u w:val="none"/>
+        </w:rPr>
+        <w:t xml:space="preserve"> (</w:t>
+      </w:r>
+      <w:r>
+        <w:rPr>
+          <w:rFonts w:ascii="Book Antiqua" w:hAnsi="Book Antiqua"/>
+          <w:b w:val="0"/>
+          <w:bCs w:val="0"/>
+          <w:u w:val="none"/>
+        </w:rPr>
+        <w:t>Desmalezamiento</w:t>
+      </w:r>
+      <w:r>
+        <w:rPr>
+          <w:rFonts w:ascii="Book Antiqua" w:hAnsi="Book Antiqua"/>
+          <w:b w:val="0"/>
+          <w:bCs w:val="0"/>
+          <w:u w:val="none"/>
+        </w:rPr>
+        <w:t xml:space="preserve">) </w:t>
+      </w:r>
+      <w:r>
+        <w:rPr>
+          <w:rFonts w:ascii="Book Antiqua" w:hAnsi="Book Antiqua"/>
+          <w:b w:val="0"/>
+          <w:bCs w:val="0"/>
+          <w:u w:val="none"/>
+        </w:rPr>
+        <w:t xml:space="preserve"> </w:t>
       </w:r>
       <w:r>
         <w:rPr>
@@ -3931,43 +4872,7 @@
           <w:bCs w:val="0"/>
           <w:u w:val="none"/>
         </w:rPr>
-        <w:t>75/81</w:t>
-      </w:r>
-      <w:r>
-        <w:rPr>
-          <w:rFonts w:ascii="Book Antiqua" w:hAnsi="Book Antiqua"/>
-          <w:b w:val="0"/>
-          <w:bCs w:val="0"/>
-          <w:u w:val="none"/>
-        </w:rPr>
-        <w:t xml:space="preserve">, </w:t>
-      </w:r>
-      <w:r>
-        <w:rPr>
-          <w:rFonts w:ascii="Book Antiqua" w:hAnsi="Book Antiqua"/>
-          <w:b w:val="0"/>
-          <w:bCs w:val="0"/>
-          <w:u w:val="none"/>
-        </w:rPr>
-        <w:t>N</w:t>
-      </w:r>
-      <w:r>
-        <w:rPr>
-          <w:rFonts w:ascii="Book Antiqua" w:hAnsi="Book Antiqua"/>
-          <w:b w:val="0"/>
-          <w:bCs w:val="0"/>
-          <w:u w:val="none"/>
-        </w:rPr>
-        <w:t xml:space="preserve">º </w:t>
-      </w:r>
-      <w:r>
-        <w:rPr>
-          <w:rFonts w:ascii="Book Antiqua" w:hAnsi="Book Antiqua"/>
-          <w:b w:val="0"/>
-          <w:bCs w:val="0"/>
-          <w:u w:val="none"/>
-        </w:rPr>
-        <w:t>613/94</w:t>
+        <w:t>1573</w:t>
       </w:r>
       <w:r>
         <w:rPr>
@@ -3985,25 +4890,25 @@
           <w:bCs w:val="0"/>
           <w:u w:val="none"/>
         </w:rPr>
-        <w:t>(</w:t>
-      </w:r>
-      <w:r>
-        <w:rPr>
-          <w:rFonts w:ascii="Book Antiqua" w:hAnsi="Book Antiqua"/>
-          <w:b w:val="0"/>
-          <w:bCs w:val="0"/>
-          <w:u w:val="none"/>
-        </w:rPr>
-        <w:t>Código de Planeamiento Urbano</w:t>
-      </w:r>
-      <w:r>
-        <w:rPr>
-          <w:rFonts w:ascii="Book Antiqua" w:hAnsi="Book Antiqua"/>
-          <w:b w:val="0"/>
-          <w:bCs w:val="0"/>
-          <w:u w:val="none"/>
-        </w:rPr>
-        <w:t>)</w:t>
+        <w:t xml:space="preserve"> (</w:t>
+      </w:r>
+      <w:r>
+        <w:rPr>
+          <w:rFonts w:ascii="Book Antiqua" w:hAnsi="Book Antiqua"/>
+          <w:b w:val="0"/>
+          <w:bCs w:val="0"/>
+          <w:u w:val="none"/>
+        </w:rPr>
+        <w:t>SAAYB</w:t>
+      </w:r>
+      <w:r>
+        <w:rPr>
+          <w:rFonts w:ascii="Book Antiqua" w:hAnsi="Book Antiqua"/>
+          <w:b w:val="0"/>
+          <w:bCs w:val="0"/>
+          <w:u w:val="none"/>
+        </w:rPr>
+        <w:t xml:space="preserve">) </w:t>
       </w:r>
       <w:r>
         <w:rPr>
@@ -4021,222 +4926,6 @@
           <w:bCs w:val="0"/>
           <w:u w:val="none"/>
         </w:rPr>
-        <w:t>N</w:t>
-      </w:r>
-      <w:r>
-        <w:rPr>
-          <w:rFonts w:ascii="Book Antiqua" w:hAnsi="Book Antiqua"/>
-          <w:b w:val="0"/>
-          <w:bCs w:val="0"/>
-          <w:u w:val="none"/>
-        </w:rPr>
-        <w:t xml:space="preserve">º </w:t>
-      </w:r>
-      <w:r>
-        <w:rPr>
-          <w:rFonts w:ascii="Book Antiqua" w:hAnsi="Book Antiqua"/>
-          <w:b w:val="0"/>
-          <w:bCs w:val="0"/>
-          <w:u w:val="none"/>
-        </w:rPr>
-        <w:t>1118/00</w:t>
-      </w:r>
-      <w:r>
-        <w:rPr>
-          <w:rFonts w:ascii="Book Antiqua" w:hAnsi="Book Antiqua"/>
-          <w:b w:val="0"/>
-          <w:bCs w:val="0"/>
-          <w:u w:val="none"/>
-        </w:rPr>
-        <w:t xml:space="preserve"> </w:t>
-      </w:r>
-      <w:r>
-        <w:rPr>
-          <w:rFonts w:ascii="Book Antiqua" w:hAnsi="Book Antiqua"/>
-          <w:b w:val="0"/>
-          <w:bCs w:val="0"/>
-          <w:u w:val="none"/>
-        </w:rPr>
-        <w:t>(</w:t>
-      </w:r>
-      <w:r>
-        <w:rPr>
-          <w:rFonts w:ascii="Book Antiqua" w:hAnsi="Book Antiqua"/>
-          <w:b w:val="0"/>
-          <w:bCs w:val="0"/>
-          <w:u w:val="none"/>
-        </w:rPr>
-        <w:t>Habilitaciones</w:t>
-      </w:r>
-      <w:r>
-        <w:rPr>
-          <w:rFonts w:ascii="Book Antiqua" w:hAnsi="Book Antiqua"/>
-          <w:b w:val="0"/>
-          <w:bCs w:val="0"/>
-          <w:u w:val="none"/>
-        </w:rPr>
-        <w:t>)</w:t>
-      </w:r>
-      <w:r>
-        <w:rPr>
-          <w:rFonts w:ascii="Book Antiqua" w:hAnsi="Book Antiqua"/>
-          <w:b w:val="0"/>
-          <w:bCs w:val="0"/>
-          <w:u w:val="none"/>
-        </w:rPr>
-        <w:t xml:space="preserve"> </w:t>
-      </w:r>
-      <w:r>
-        <w:rPr>
-          <w:rFonts w:ascii="Book Antiqua" w:hAnsi="Book Antiqua"/>
-          <w:b w:val="0"/>
-          <w:bCs w:val="0"/>
-          <w:u w:val="none"/>
-        </w:rPr>
-        <w:t>N</w:t>
-      </w:r>
-      <w:r>
-        <w:rPr>
-          <w:rFonts w:ascii="Book Antiqua" w:hAnsi="Book Antiqua"/>
-          <w:b w:val="0"/>
-          <w:bCs w:val="0"/>
-          <w:u w:val="none"/>
-        </w:rPr>
-        <w:t xml:space="preserve">º </w:t>
-      </w:r>
-      <w:r>
-        <w:rPr>
-          <w:rFonts w:ascii="Book Antiqua" w:hAnsi="Book Antiqua"/>
-          <w:b w:val="0"/>
-          <w:bCs w:val="0"/>
-          <w:u w:val="none"/>
-        </w:rPr>
-        <w:t>370/93</w:t>
-      </w:r>
-      <w:r>
-        <w:rPr>
-          <w:rFonts w:ascii="Book Antiqua" w:hAnsi="Book Antiqua"/>
-          <w:b w:val="0"/>
-          <w:bCs w:val="0"/>
-          <w:u w:val="none"/>
-        </w:rPr>
-        <w:t xml:space="preserve"> </w:t>
-      </w:r>
-      <w:r>
-        <w:rPr>
-          <w:rFonts w:ascii="Book Antiqua" w:hAnsi="Book Antiqua"/>
-          <w:b w:val="0"/>
-          <w:bCs w:val="0"/>
-          <w:u w:val="none"/>
-        </w:rPr>
-        <w:t>(</w:t>
-      </w:r>
-      <w:r>
-        <w:rPr>
-          <w:rFonts w:ascii="Book Antiqua" w:hAnsi="Book Antiqua"/>
-          <w:b w:val="0"/>
-          <w:bCs w:val="0"/>
-          <w:u w:val="none"/>
-        </w:rPr>
-        <w:t>Desmalezamiento</w:t>
-      </w:r>
-      <w:r>
-        <w:rPr>
-          <w:rFonts w:ascii="Book Antiqua" w:hAnsi="Book Antiqua"/>
-          <w:b w:val="0"/>
-          <w:bCs w:val="0"/>
-          <w:u w:val="none"/>
-        </w:rPr>
-        <w:t>)</w:t>
-      </w:r>
-      <w:r>
-        <w:rPr>
-          <w:rFonts w:ascii="Book Antiqua" w:hAnsi="Book Antiqua"/>
-          <w:b w:val="0"/>
-          <w:bCs w:val="0"/>
-          <w:u w:val="none"/>
-        </w:rPr>
-        <w:t xml:space="preserve"> </w:t>
-      </w:r>
-      <w:r>
-        <w:rPr>
-          <w:rFonts w:ascii="Book Antiqua" w:hAnsi="Book Antiqua"/>
-          <w:b w:val="0"/>
-          <w:bCs w:val="0"/>
-          <w:u w:val="none"/>
-        </w:rPr>
-        <w:t>N</w:t>
-      </w:r>
-      <w:r>
-        <w:rPr>
-          <w:rFonts w:ascii="Book Antiqua" w:hAnsi="Book Antiqua"/>
-          <w:b w:val="0"/>
-          <w:bCs w:val="0"/>
-          <w:u w:val="none"/>
-        </w:rPr>
-        <w:t xml:space="preserve">º </w:t>
-      </w:r>
-      <w:r>
-        <w:rPr>
-          <w:rFonts w:ascii="Book Antiqua" w:hAnsi="Book Antiqua"/>
-          <w:b w:val="0"/>
-          <w:bCs w:val="0"/>
-          <w:u w:val="none"/>
-        </w:rPr>
-        <w:t>1573</w:t>
-      </w:r>
-      <w:r>
-        <w:rPr>
-          <w:rFonts w:ascii="Book Antiqua" w:hAnsi="Book Antiqua"/>
-          <w:b w:val="0"/>
-          <w:bCs w:val="0"/>
-          <w:u w:val="none"/>
-        </w:rPr>
-        <w:t xml:space="preserve"> </w:t>
-      </w:r>
-      <w:r>
-        <w:rPr>
-          <w:rFonts w:ascii="Book Antiqua" w:hAnsi="Book Antiqua"/>
-          <w:b w:val="0"/>
-          <w:bCs w:val="0"/>
-          <w:u w:val="none"/>
-        </w:rPr>
-        <w:t>(</w:t>
-      </w:r>
-      <w:r>
-        <w:rPr>
-          <w:rFonts w:ascii="Book Antiqua" w:hAnsi="Book Antiqua"/>
-          <w:b w:val="0"/>
-          <w:bCs w:val="0"/>
-          <w:u w:val="none"/>
-        </w:rPr>
-        <w:t>SAAYB</w:t>
-      </w:r>
-      <w:r>
-        <w:rPr>
-          <w:rFonts w:ascii="Book Antiqua" w:hAnsi="Book Antiqua"/>
-          <w:b w:val="0"/>
-          <w:bCs w:val="0"/>
-          <w:u w:val="none"/>
-        </w:rPr>
-        <w:t>)</w:t>
-      </w:r>
-      <w:r>
-        <w:rPr>
-          <w:rFonts w:ascii="Book Antiqua" w:hAnsi="Book Antiqua"/>
-          <w:b w:val="0"/>
-          <w:bCs w:val="0"/>
-          <w:u w:val="none"/>
-        </w:rPr>
-        <w:t xml:space="preserve"> </w:t>
-      </w:r>
-      <w:r>
-        <w:rPr>
-          <w:rFonts w:ascii="Book Antiqua" w:hAnsi="Book Antiqua"/>
-          <w:b w:val="0"/>
-          <w:bCs w:val="0"/>
-          <w:u w:val="none"/>
-        </w:rPr>
         <w:t>sus modificatorias o las que las reemplacen</w:t>
       </w:r>
       <w:r>
@@ -4264,7 +4953,7 @@
           <w:bCs w:val="0"/>
           <w:u w:val="none"/>
         </w:rPr>
-        <w:t>.</w:t>
+        <w:t xml:space="preserve">. </w:t>
       </w:r>
     </w:p>
     <w:p>
@@ -4284,6 +4973,7 @@
         <w:rPr>
           <w:rFonts w:ascii="Book Antiqua" w:hAnsi="Book Antiqua"/>
           <w:b w:val="0"/>
+          <w:u w:val="none"/>
         </w:rPr>
         <w:t>ARTÍCULO NOVENO</w:t>
       </w:r>
@@ -4293,15 +4983,7 @@
           <w:b w:val="0"/>
           <w:u w:val="none"/>
         </w:rPr>
-        <w:t>:</w:t>
-      </w:r>
-      <w:r>
-        <w:rPr>
-          <w:rFonts w:ascii="Book Antiqua" w:hAnsi="Book Antiqua"/>
-          <w:b w:val="0"/>
-          <w:u w:val="none"/>
-        </w:rPr>
-        <w:t xml:space="preserve"> </w:t>
+        <w:t xml:space="preserve">: </w:t>
       </w:r>
       <w:r>
         <w:rPr>
@@ -4327,7 +5009,7 @@
           <w:bCs w:val="0"/>
           <w:u w:val="none"/>
         </w:rPr>
-        <w:t>)</w:t>
+        <w:t xml:space="preserve">) </w:t>
       </w:r>
       <w:r>
         <w:rPr>
@@ -4413,7 +5095,61 @@
           <w:bCs w:val="0"/>
           <w:u w:val="none"/>
         </w:rPr>
-        <w:t>“a) El preadjudicatario de la licencia deberá pagar semestralmente, por adelantado, el importe de $270”</w:t>
+        <w:t>“a</w:t>
+      </w:r>
+      <w:r>
+        <w:rPr>
+          <w:rFonts w:ascii="Book Antiqua" w:hAnsi="Book Antiqua"/>
+          <w:b w:val="0"/>
+          <w:bCs w:val="0"/>
+          <w:u w:val="none"/>
+        </w:rPr>
+        <w:t xml:space="preserve">) </w:t>
+      </w:r>
+      <w:r>
+        <w:rPr>
+          <w:rFonts w:ascii="Book Antiqua" w:hAnsi="Book Antiqua"/>
+          <w:b w:val="0"/>
+          <w:bCs w:val="0"/>
+          <w:u w:val="none"/>
+        </w:rPr>
+        <w:t xml:space="preserve"> El preadjudicatario de la licencia deberá pagar semestralmente</w:t>
+      </w:r>
+      <w:r>
+        <w:rPr>
+          <w:rFonts w:ascii="Book Antiqua" w:hAnsi="Book Antiqua"/>
+          <w:b w:val="0"/>
+          <w:bCs w:val="0"/>
+          <w:u w:val="none"/>
+        </w:rPr>
+        <w:t xml:space="preserve">, </w:t>
+      </w:r>
+      <w:r>
+        <w:rPr>
+          <w:rFonts w:ascii="Book Antiqua" w:hAnsi="Book Antiqua"/>
+          <w:b w:val="0"/>
+          <w:bCs w:val="0"/>
+          <w:u w:val="none"/>
+        </w:rPr>
+        <w:t>por adelantado</w:t>
+      </w:r>
+      <w:r>
+        <w:rPr>
+          <w:rFonts w:ascii="Book Antiqua" w:hAnsi="Book Antiqua"/>
+          <w:b w:val="0"/>
+          <w:bCs w:val="0"/>
+          <w:u w:val="none"/>
+        </w:rPr>
+        <w:t xml:space="preserve">, </w:t>
+      </w:r>
+      <w:r>
+        <w:rPr>
+          <w:rFonts w:ascii="Book Antiqua" w:hAnsi="Book Antiqua"/>
+          <w:b w:val="0"/>
+          <w:bCs w:val="0"/>
+          <w:u w:val="none"/>
+        </w:rPr>
+        <w:t>el importe de $270”</w:t>
       </w:r>
     </w:p>
     <w:p>
@@ -4433,6 +5169,7 @@
         <w:rPr>
           <w:rFonts w:ascii="Book Antiqua" w:hAnsi="Book Antiqua"/>
           <w:b w:val="0"/>
+          <w:u w:val="none"/>
         </w:rPr>
         <w:t>ARTÍCULO DÉCIMO</w:t>
       </w:r>
@@ -4442,15 +5179,7 @@
           <w:b w:val="0"/>
           <w:u w:val="none"/>
         </w:rPr>
-        <w:t>:</w:t>
-      </w:r>
-      <w:r>
-        <w:rPr>
-          <w:rFonts w:ascii="Book Antiqua" w:hAnsi="Book Antiqua"/>
-          <w:b w:val="0"/>
-          <w:u w:val="none"/>
-        </w:rPr>
-        <w:t xml:space="preserve"> </w:t>
+        <w:t xml:space="preserve">: </w:t>
       </w:r>
       <w:r>
         <w:rPr>
@@ -4541,6 +5270,7 @@
         <w:rPr>
           <w:rFonts w:ascii="Book Antiqua" w:hAnsi="Book Antiqua"/>
           <w:b w:val="0"/>
+          <w:u w:val="none"/>
         </w:rPr>
         <w:t>ARTÍCULO DÉCIMO PRIMERO</w:t>
       </w:r>
@@ -4550,15 +5280,7 @@
           <w:b w:val="0"/>
           <w:u w:val="none"/>
         </w:rPr>
-        <w:t>:</w:t>
-      </w:r>
-      <w:r>
-        <w:rPr>
-          <w:rFonts w:ascii="Book Antiqua" w:hAnsi="Book Antiqua"/>
-          <w:b w:val="0"/>
-          <w:u w:val="none"/>
-        </w:rPr>
-        <w:t xml:space="preserve"> </w:t>
+        <w:t xml:space="preserve">: </w:t>
       </w:r>
       <w:r>
         <w:rPr>
@@ -4757,6 +5479,7 @@
         <w:rPr>
           <w:rFonts w:ascii="Book Antiqua" w:hAnsi="Book Antiqua"/>
           <w:b w:val="0"/>
+          <w:u w:val="none"/>
         </w:rPr>
         <w:t>ARTÍCULO DÉCIMO SEGUNDO</w:t>
       </w:r>
@@ -4766,15 +5489,7 @@
           <w:b w:val="0"/>
           <w:u w:val="none"/>
         </w:rPr>
-        <w:t>:</w:t>
-      </w:r>
-      <w:r>
-        <w:rPr>
-          <w:rFonts w:ascii="Book Antiqua" w:hAnsi="Book Antiqua"/>
-          <w:b w:val="0"/>
-          <w:u w:val="none"/>
-        </w:rPr>
-        <w:t xml:space="preserve"> </w:t>
+        <w:t xml:space="preserve">: </w:t>
       </w:r>
       <w:r>
         <w:rPr>
@@ -4908,7 +5623,7 @@
           <w:bCs w:val="0"/>
           <w:u w:val="none"/>
         </w:rPr>
-        <w:t>.</w:t>
+        <w:t xml:space="preserve">. </w:t>
       </w:r>
     </w:p>
     <w:p>
@@ -4928,6 +5643,7 @@
         <w:rPr>
           <w:rFonts w:ascii="Book Antiqua" w:hAnsi="Book Antiqua"/>
           <w:b w:val="0"/>
+          <w:u w:val="none"/>
         </w:rPr>
         <w:t>ARTÍCULO DÉCIMO TERCERO</w:t>
       </w:r>
@@ -4937,15 +5653,7 @@
           <w:b w:val="0"/>
           <w:u w:val="none"/>
         </w:rPr>
-        <w:t>:</w:t>
-      </w:r>
-      <w:r>
-        <w:rPr>
-          <w:rFonts w:ascii="Book Antiqua" w:hAnsi="Book Antiqua"/>
-          <w:b w:val="0"/>
-          <w:u w:val="none"/>
-        </w:rPr>
-        <w:t xml:space="preserve"> </w:t>
+        <w:t xml:space="preserve">: </w:t>
       </w:r>
       <w:r>
         <w:rPr>
@@ -5083,7 +5791,7 @@
           <w:bCs w:val="0"/>
           <w:u w:val="none"/>
         </w:rPr>
-        <w:t>)</w:t>
+        <w:t xml:space="preserve">) </w:t>
       </w:r>
       <w:r>
         <w:rPr>
@@ -5146,7 +5854,7 @@
           <w:bCs w:val="0"/>
           <w:u w:val="none"/>
         </w:rPr>
-        <w:t>.</w:t>
+        <w:t xml:space="preserve">. </w:t>
       </w:r>
     </w:p>
     <w:p>
@@ -5190,7 +5898,7 @@
           <w:bCs w:val="0"/>
           <w:u w:val="none"/>
         </w:rPr>
-        <w:t>)</w:t>
+        <w:t xml:space="preserve">) </w:t>
       </w:r>
       <w:r>
         <w:rPr>
@@ -5235,7 +5943,7 @@
           <w:bCs w:val="0"/>
           <w:u w:val="none"/>
         </w:rPr>
-        <w:t>.</w:t>
+        <w:t xml:space="preserve">. </w:t>
       </w:r>
     </w:p>
     <w:p>
@@ -5255,6 +5963,7 @@
         <w:rPr>
           <w:rFonts w:ascii="Book Antiqua" w:hAnsi="Book Antiqua"/>
           <w:b w:val="0"/>
+          <w:u w:val="none"/>
         </w:rPr>
         <w:t>ARTÍCULO DÉCIMO CUARTO</w:t>
       </w:r>
@@ -5264,15 +5973,7 @@
           <w:b w:val="0"/>
           <w:u w:val="none"/>
         </w:rPr>
-        <w:t>:</w:t>
-      </w:r>
-      <w:r>
-        <w:rPr>
-          <w:rFonts w:ascii="Book Antiqua" w:hAnsi="Book Antiqua"/>
-          <w:b w:val="0"/>
-          <w:u w:val="none"/>
-        </w:rPr>
-        <w:t xml:space="preserve"> </w:t>
+        <w:t xml:space="preserve">: </w:t>
       </w:r>
       <w:r>
         <w:rPr>
@@ -5370,7 +6071,7 @@
           <w:bCs w:val="0"/>
           <w:u w:val="none"/>
         </w:rPr>
-        <w:t>.</w:t>
+        <w:t xml:space="preserve">. </w:t>
       </w:r>
     </w:p>
     <w:p>
@@ -5393,7 +6094,61 @@
           <w:bCs w:val="0"/>
           <w:u w:val="none"/>
         </w:rPr>
-        <w:t>c) Los vehículos del SAAYB, por semestre $15.00</w:t>
+        <w:t>c</w:t>
+      </w:r>
+      <w:r>
+        <w:rPr>
+          <w:rFonts w:ascii="Book Antiqua" w:hAnsi="Book Antiqua"/>
+          <w:b w:val="0"/>
+          <w:bCs w:val="0"/>
+          <w:u w:val="none"/>
+        </w:rPr>
+        <w:t xml:space="preserve">) </w:t>
+      </w:r>
+      <w:r>
+        <w:rPr>
+          <w:rFonts w:ascii="Book Antiqua" w:hAnsi="Book Antiqua"/>
+          <w:b w:val="0"/>
+          <w:bCs w:val="0"/>
+          <w:u w:val="none"/>
+        </w:rPr>
+        <w:t xml:space="preserve"> Los vehículos del SAAYB</w:t>
+      </w:r>
+      <w:r>
+        <w:rPr>
+          <w:rFonts w:ascii="Book Antiqua" w:hAnsi="Book Antiqua"/>
+          <w:b w:val="0"/>
+          <w:bCs w:val="0"/>
+          <w:u w:val="none"/>
+        </w:rPr>
+        <w:t xml:space="preserve">, </w:t>
+      </w:r>
+      <w:r>
+        <w:rPr>
+          <w:rFonts w:ascii="Book Antiqua" w:hAnsi="Book Antiqua"/>
+          <w:b w:val="0"/>
+          <w:bCs w:val="0"/>
+          <w:u w:val="none"/>
+        </w:rPr>
+        <w:t>por semestre $15</w:t>
+      </w:r>
+      <w:r>
+        <w:rPr>
+          <w:rFonts w:ascii="Book Antiqua" w:hAnsi="Book Antiqua"/>
+          <w:b w:val="0"/>
+          <w:bCs w:val="0"/>
+          <w:u w:val="none"/>
+        </w:rPr>
+        <w:t xml:space="preserve">. </w:t>
+      </w:r>
+      <w:r>
+        <w:rPr>
+          <w:rFonts w:ascii="Book Antiqua" w:hAnsi="Book Antiqua"/>
+          <w:b w:val="0"/>
+          <w:bCs w:val="0"/>
+          <w:u w:val="none"/>
+        </w:rPr>
+        <w:t>00</w:t>
       </w:r>
     </w:p>
     <w:p>
@@ -5413,7 +6168,9 @@
         <w:rPr>
           <w:rFonts w:ascii="Book Antiqua" w:hAnsi="Book Antiqua"/>
           <w:b w:val="0"/>
-        </w:rPr>
+          <w:u w:val="none"/>
+        </w:rPr>
+        <w:lastRenderedPageBreak/>
         <w:t>ARTÍCULO DÉCIMO QUINTO</w:t>
       </w:r>
       <w:r>
@@ -5422,15 +6179,7 @@
           <w:b w:val="0"/>
           <w:u w:val="none"/>
         </w:rPr>
-        <w:t>:</w:t>
-      </w:r>
-      <w:r>
-        <w:rPr>
-          <w:rFonts w:ascii="Book Antiqua" w:hAnsi="Book Antiqua"/>
-          <w:b w:val="0"/>
-          <w:u w:val="none"/>
-        </w:rPr>
-        <w:t xml:space="preserve"> </w:t>
+        <w:t xml:space="preserve">: </w:t>
       </w:r>
       <w:r>
         <w:rPr>
@@ -5542,7 +6291,7 @@
           <w:bCs w:val="0"/>
           <w:u w:val="none"/>
         </w:rPr>
-        <w:t>.</w:t>
+        <w:t xml:space="preserve">. </w:t>
       </w:r>
     </w:p>
     <w:p>
@@ -5565,8 +6314,61 @@
           <w:bCs w:val="0"/>
           <w:u w:val="none"/>
         </w:rPr>
-        <w:lastRenderedPageBreak/>
-        <w:t>7. SAAYB, semestral y por unidad $270.00</w:t>
+        <w:t>7</w:t>
+      </w:r>
+      <w:r>
+        <w:rPr>
+          <w:rFonts w:ascii="Book Antiqua" w:hAnsi="Book Antiqua"/>
+          <w:b w:val="0"/>
+          <w:bCs w:val="0"/>
+          <w:u w:val="none"/>
+        </w:rPr>
+        <w:t xml:space="preserve">. </w:t>
+      </w:r>
+      <w:r>
+        <w:rPr>
+          <w:rFonts w:ascii="Book Antiqua" w:hAnsi="Book Antiqua"/>
+          <w:b w:val="0"/>
+          <w:bCs w:val="0"/>
+          <w:u w:val="none"/>
+        </w:rPr>
+        <w:t>SAAYB</w:t>
+      </w:r>
+      <w:r>
+        <w:rPr>
+          <w:rFonts w:ascii="Book Antiqua" w:hAnsi="Book Antiqua"/>
+          <w:b w:val="0"/>
+          <w:bCs w:val="0"/>
+          <w:u w:val="none"/>
+        </w:rPr>
+        <w:t xml:space="preserve">, </w:t>
+      </w:r>
+      <w:r>
+        <w:rPr>
+          <w:rFonts w:ascii="Book Antiqua" w:hAnsi="Book Antiqua"/>
+          <w:b w:val="0"/>
+          <w:bCs w:val="0"/>
+          <w:u w:val="none"/>
+        </w:rPr>
+        <w:t>semestral y por unidad $270</w:t>
+      </w:r>
+      <w:r>
+        <w:rPr>
+          <w:rFonts w:ascii="Book Antiqua" w:hAnsi="Book Antiqua"/>
+          <w:b w:val="0"/>
+          <w:bCs w:val="0"/>
+          <w:u w:val="none"/>
+        </w:rPr>
+        <w:t xml:space="preserve">. </w:t>
+      </w:r>
+      <w:r>
+        <w:rPr>
+          <w:rFonts w:ascii="Book Antiqua" w:hAnsi="Book Antiqua"/>
+          <w:b w:val="0"/>
+          <w:bCs w:val="0"/>
+          <w:u w:val="none"/>
+        </w:rPr>
+        <w:t>00</w:t>
       </w:r>
     </w:p>
     <w:p>
@@ -5585,6 +6387,7 @@
         <w:rPr>
           <w:rFonts w:ascii="Book Antiqua" w:hAnsi="Book Antiqua"/>
           <w:b w:val="0"/>
+          <w:u w:val="none"/>
         </w:rPr>
         <w:t>ARTÍCULO DÉCIMO SEXTO</w:t>
       </w:r>
@@ -5594,15 +6397,7 @@
           <w:b w:val="0"/>
           <w:u w:val="none"/>
         </w:rPr>
-        <w:t>:</w:t>
-      </w:r>
-      <w:r>
-        <w:rPr>
-          <w:rFonts w:ascii="Book Antiqua" w:hAnsi="Book Antiqua"/>
-          <w:b w:val="0"/>
-          <w:u w:val="none"/>
-        </w:rPr>
-        <w:t xml:space="preserve"> </w:t>
+        <w:t xml:space="preserve">: </w:t>
       </w:r>
       <w:r>
         <w:rPr>
@@ -5807,7 +6602,7 @@
           <w:b w:val="0"/>
           <w:u w:val="none"/>
         </w:rPr>
-        <w:t>.</w:t>
+        <w:t xml:space="preserve">. </w:t>
       </w:r>
     </w:p>
     <w:p>
@@ -5876,7 +6671,7 @@
           <w:b w:val="0"/>
           <w:u w:val="none"/>
         </w:rPr>
-        <w:t>.</w:t>
+        <w:t xml:space="preserve">. </w:t>
       </w:r>
     </w:p>
     <w:p>
@@ -5896,6 +6691,7 @@
         <w:rPr>
           <w:rFonts w:ascii="Book Antiqua" w:hAnsi="Book Antiqua"/>
           <w:b w:val="0"/>
+          <w:u w:val="none"/>
         </w:rPr>
         <w:t>ARTÍCULO DÉCIMO SÉPTIMO</w:t>
       </w:r>
@@ -5905,15 +6701,7 @@
           <w:b w:val="0"/>
           <w:u w:val="none"/>
         </w:rPr>
-        <w:t>:</w:t>
-      </w:r>
-      <w:r>
-        <w:rPr>
-          <w:rFonts w:ascii="Book Antiqua" w:hAnsi="Book Antiqua"/>
-          <w:b w:val="0"/>
-          <w:u w:val="none"/>
-        </w:rPr>
-        <w:t xml:space="preserve"> </w:t>
+        <w:t xml:space="preserve">: </w:t>
       </w:r>
       <w:r>
         <w:rPr>
@@ -5957,7 +6745,7 @@
           <w:bCs w:val="0"/>
           <w:u w:val="none"/>
         </w:rPr>
-        <w:t>.</w:t>
+        <w:t xml:space="preserve">. </w:t>
       </w:r>
     </w:p>
     <w:p>
@@ -5976,6 +6764,7 @@
         <w:rPr>
           <w:rFonts w:ascii="Book Antiqua" w:hAnsi="Book Antiqua"/>
           <w:b w:val="0"/>
+          <w:u w:val="none"/>
         </w:rPr>
         <w:t>ARTÍCULO DÉCIMO OCTAVO</w:t>
       </w:r>
@@ -5985,7 +6774,143 @@
           <w:b w:val="0"/>
           <w:u w:val="none"/>
         </w:rPr>
-        <w:t>:</w:t>
+        <w:t xml:space="preserve">: </w:t>
+      </w:r>
+      <w:r>
+        <w:rPr>
+          <w:rFonts w:ascii="Book Antiqua" w:hAnsi="Book Antiqua"/>
+          <w:b w:val="0"/>
+          <w:u w:val="none"/>
+        </w:rPr>
+        <w:t>La autoridad de aplicación del S</w:t>
+      </w:r>
+      <w:r>
+        <w:rPr>
+          <w:rFonts w:ascii="Book Antiqua" w:hAnsi="Book Antiqua"/>
+          <w:b w:val="0"/>
+          <w:u w:val="none"/>
+        </w:rPr>
+        <w:t xml:space="preserve">. </w:t>
+      </w:r>
+      <w:r>
+        <w:rPr>
+          <w:rFonts w:ascii="Book Antiqua" w:hAnsi="Book Antiqua"/>
+          <w:b w:val="0"/>
+          <w:u w:val="none"/>
+        </w:rPr>
+        <w:t>A</w:t>
+      </w:r>
+      <w:r>
+        <w:rPr>
+          <w:rFonts w:ascii="Book Antiqua" w:hAnsi="Book Antiqua"/>
+          <w:b w:val="0"/>
+          <w:u w:val="none"/>
+        </w:rPr>
+        <w:t xml:space="preserve">. </w:t>
+      </w:r>
+      <w:r>
+        <w:rPr>
+          <w:rFonts w:ascii="Book Antiqua" w:hAnsi="Book Antiqua"/>
+          <w:b w:val="0"/>
+          <w:u w:val="none"/>
+        </w:rPr>
+        <w:t>A</w:t>
+      </w:r>
+      <w:r>
+        <w:rPr>
+          <w:rFonts w:ascii="Book Antiqua" w:hAnsi="Book Antiqua"/>
+          <w:b w:val="0"/>
+          <w:u w:val="none"/>
+        </w:rPr>
+        <w:t xml:space="preserve">. </w:t>
+      </w:r>
+      <w:r>
+        <w:rPr>
+          <w:rFonts w:ascii="Book Antiqua" w:hAnsi="Book Antiqua"/>
+          <w:b w:val="0"/>
+          <w:u w:val="none"/>
+        </w:rPr>
+        <w:t>Y</w:t>
+      </w:r>
+      <w:r>
+        <w:rPr>
+          <w:rFonts w:ascii="Book Antiqua" w:hAnsi="Book Antiqua"/>
+          <w:b w:val="0"/>
+          <w:u w:val="none"/>
+        </w:rPr>
+        <w:t xml:space="preserve">. </w:t>
+      </w:r>
+      <w:r>
+        <w:rPr>
+          <w:rFonts w:ascii="Book Antiqua" w:hAnsi="Book Antiqua"/>
+          <w:b w:val="0"/>
+          <w:u w:val="none"/>
+        </w:rPr>
+        <w:t>B</w:t>
+      </w:r>
+      <w:r>
+        <w:rPr>
+          <w:rFonts w:ascii="Book Antiqua" w:hAnsi="Book Antiqua"/>
+          <w:b w:val="0"/>
+          <w:u w:val="none"/>
+        </w:rPr>
+        <w:t xml:space="preserve">. </w:t>
+      </w:r>
+      <w:r>
+        <w:rPr>
+          <w:rFonts w:ascii="Book Antiqua" w:hAnsi="Book Antiqua"/>
+          <w:b w:val="0"/>
+          <w:u w:val="none"/>
+        </w:rPr>
+        <w:t>deberá publicar en tra</w:t>
+      </w:r>
+      <w:r>
+        <w:rPr>
+          <w:rFonts w:ascii="Book Antiqua" w:hAnsi="Book Antiqua"/>
+          <w:b w:val="0"/>
+          <w:u w:val="none"/>
+        </w:rPr>
+        <w:t>n</w:t>
+      </w:r>
+      <w:r>
+        <w:rPr>
+          <w:rFonts w:ascii="Book Antiqua" w:hAnsi="Book Antiqua"/>
+          <w:b w:val="0"/>
+          <w:u w:val="none"/>
+        </w:rPr>
+        <w:t>sparente una lista actualizada de los propietarios de licencias</w:t>
+      </w:r>
+      <w:r>
+        <w:rPr>
+          <w:rFonts w:ascii="Book Antiqua" w:hAnsi="Book Antiqua"/>
+          <w:b w:val="0"/>
+          <w:u w:val="none"/>
+        </w:rPr>
+        <w:t xml:space="preserve">, </w:t>
+      </w:r>
+      <w:r>
+        <w:rPr>
+          <w:rFonts w:ascii="Book Antiqua" w:hAnsi="Book Antiqua"/>
+          <w:b w:val="0"/>
+          <w:u w:val="none"/>
+        </w:rPr>
+        <w:t>que contenga como mínimo la siguiente información</w:t>
+      </w:r>
+      <w:r>
+        <w:rPr>
+          <w:rFonts w:ascii="Book Antiqua" w:hAnsi="Book Antiqua"/>
+          <w:b w:val="0"/>
+          <w:u w:val="none"/>
+        </w:rPr>
+        <w:t xml:space="preserve">: </w:t>
+      </w:r>
+      <w:r>
+        <w:rPr>
+          <w:rFonts w:ascii="Book Antiqua" w:hAnsi="Book Antiqua"/>
+          <w:b w:val="0"/>
+          <w:u w:val="none"/>
+        </w:rPr>
+        <w:t>NUMERO DE LICENCIA</w:t>
       </w:r>
       <w:r>
         <w:rPr>
@@ -6001,7 +6926,39 @@
           <w:b w:val="0"/>
           <w:u w:val="none"/>
         </w:rPr>
-        <w:t>La autoridad de aplicación del S</w:t>
+        <w:t>APELLIDO Y NOMBRE DEL TITULAR</w:t>
+      </w:r>
+      <w:r>
+        <w:rPr>
+          <w:rFonts w:ascii="Book Antiqua" w:hAnsi="Book Antiqua"/>
+          <w:b w:val="0"/>
+          <w:u w:val="none"/>
+        </w:rPr>
+        <w:t xml:space="preserve"> </w:t>
+      </w:r>
+      <w:r>
+        <w:rPr>
+          <w:rFonts w:ascii="Book Antiqua" w:hAnsi="Book Antiqua"/>
+          <w:b w:val="0"/>
+          <w:u w:val="none"/>
+        </w:rPr>
+        <w:t>NUMERO DE DOCUMENTO NACIONAL DE IDENTIDAD</w:t>
+      </w:r>
+      <w:r>
+        <w:rPr>
+          <w:rFonts w:ascii="Book Antiqua" w:hAnsi="Book Antiqua"/>
+          <w:b w:val="0"/>
+          <w:u w:val="none"/>
+        </w:rPr>
+        <w:t xml:space="preserve"> </w:t>
+      </w:r>
+      <w:r>
+        <w:rPr>
+          <w:rFonts w:ascii="Book Antiqua" w:hAnsi="Book Antiqua"/>
+          <w:b w:val="0"/>
+          <w:u w:val="none"/>
+        </w:rPr>
+        <w:t>DOMICILIO</w:t>
       </w:r>
       <w:r>
         <w:rPr>
@@ -6010,182 +6967,6 @@
           <w:u w:val="none"/>
         </w:rPr>
         <w:t xml:space="preserve">. </w:t>
-      </w:r>
-      <w:r>
-        <w:rPr>
-          <w:rFonts w:ascii="Book Antiqua" w:hAnsi="Book Antiqua"/>
-          <w:b w:val="0"/>
-          <w:u w:val="none"/>
-        </w:rPr>
-        <w:t>A</w:t>
-      </w:r>
-      <w:r>
-        <w:rPr>
-          <w:rFonts w:ascii="Book Antiqua" w:hAnsi="Book Antiqua"/>
-          <w:b w:val="0"/>
-          <w:u w:val="none"/>
-        </w:rPr>
-        <w:t xml:space="preserve">. </w:t>
-      </w:r>
-      <w:r>
-        <w:rPr>
-          <w:rFonts w:ascii="Book Antiqua" w:hAnsi="Book Antiqua"/>
-          <w:b w:val="0"/>
-          <w:u w:val="none"/>
-        </w:rPr>
-        <w:t>A</w:t>
-      </w:r>
-      <w:r>
-        <w:rPr>
-          <w:rFonts w:ascii="Book Antiqua" w:hAnsi="Book Antiqua"/>
-          <w:b w:val="0"/>
-          <w:u w:val="none"/>
-        </w:rPr>
-        <w:t xml:space="preserve">. </w:t>
-      </w:r>
-      <w:r>
-        <w:rPr>
-          <w:rFonts w:ascii="Book Antiqua" w:hAnsi="Book Antiqua"/>
-          <w:b w:val="0"/>
-          <w:u w:val="none"/>
-        </w:rPr>
-        <w:t>Y</w:t>
-      </w:r>
-      <w:r>
-        <w:rPr>
-          <w:rFonts w:ascii="Book Antiqua" w:hAnsi="Book Antiqua"/>
-          <w:b w:val="0"/>
-          <w:u w:val="none"/>
-        </w:rPr>
-        <w:t xml:space="preserve">. </w:t>
-      </w:r>
-      <w:r>
-        <w:rPr>
-          <w:rFonts w:ascii="Book Antiqua" w:hAnsi="Book Antiqua"/>
-          <w:b w:val="0"/>
-          <w:u w:val="none"/>
-        </w:rPr>
-        <w:t>B</w:t>
-      </w:r>
-      <w:r>
-        <w:rPr>
-          <w:rFonts w:ascii="Book Antiqua" w:hAnsi="Book Antiqua"/>
-          <w:b w:val="0"/>
-          <w:u w:val="none"/>
-        </w:rPr>
-        <w:t xml:space="preserve">. </w:t>
-      </w:r>
-      <w:r>
-        <w:rPr>
-          <w:rFonts w:ascii="Book Antiqua" w:hAnsi="Book Antiqua"/>
-          <w:b w:val="0"/>
-          <w:u w:val="none"/>
-        </w:rPr>
-        <w:t>deberá publicar en tra</w:t>
-      </w:r>
-      <w:r>
-        <w:rPr>
-          <w:rFonts w:ascii="Book Antiqua" w:hAnsi="Book Antiqua"/>
-          <w:b w:val="0"/>
-          <w:u w:val="none"/>
-        </w:rPr>
-        <w:t>n</w:t>
-      </w:r>
-      <w:r>
-        <w:rPr>
-          <w:rFonts w:ascii="Book Antiqua" w:hAnsi="Book Antiqua"/>
-          <w:b w:val="0"/>
-          <w:u w:val="none"/>
-        </w:rPr>
-        <w:t>sparente una lista actualizada de los propietarios de licencias</w:t>
-      </w:r>
-      <w:r>
-        <w:rPr>
-          <w:rFonts w:ascii="Book Antiqua" w:hAnsi="Book Antiqua"/>
-          <w:b w:val="0"/>
-          <w:u w:val="none"/>
-        </w:rPr>
-        <w:t xml:space="preserve">, </w:t>
-      </w:r>
-      <w:r>
-        <w:rPr>
-          <w:rFonts w:ascii="Book Antiqua" w:hAnsi="Book Antiqua"/>
-          <w:b w:val="0"/>
-          <w:u w:val="none"/>
-        </w:rPr>
-        <w:t>que contenga como mínimo la siguiente información</w:t>
-      </w:r>
-      <w:r>
-        <w:rPr>
-          <w:rFonts w:ascii="Book Antiqua" w:hAnsi="Book Antiqua"/>
-          <w:b w:val="0"/>
-          <w:u w:val="none"/>
-        </w:rPr>
-        <w:t xml:space="preserve">: </w:t>
-      </w:r>
-      <w:r>
-        <w:rPr>
-          <w:rFonts w:ascii="Book Antiqua" w:hAnsi="Book Antiqua"/>
-          <w:b w:val="0"/>
-          <w:u w:val="none"/>
-        </w:rPr>
-        <w:t>NUMERO DE LICENCIA</w:t>
-      </w:r>
-      <w:r>
-        <w:rPr>
-          <w:rFonts w:ascii="Book Antiqua" w:hAnsi="Book Antiqua"/>
-          <w:b w:val="0"/>
-          <w:u w:val="none"/>
-        </w:rPr>
-        <w:t xml:space="preserve"> </w:t>
-      </w:r>
-      <w:r>
-        <w:rPr>
-          <w:rFonts w:ascii="Book Antiqua" w:hAnsi="Book Antiqua"/>
-          <w:b w:val="0"/>
-          <w:u w:val="none"/>
-        </w:rPr>
-        <w:t>APELLIDO Y NOMBRE DEL TITULAR</w:t>
-      </w:r>
-      <w:r>
-        <w:rPr>
-          <w:rFonts w:ascii="Book Antiqua" w:hAnsi="Book Antiqua"/>
-          <w:b w:val="0"/>
-          <w:u w:val="none"/>
-        </w:rPr>
-        <w:t xml:space="preserve"> </w:t>
-      </w:r>
-      <w:r>
-        <w:rPr>
-          <w:rFonts w:ascii="Book Antiqua" w:hAnsi="Book Antiqua"/>
-          <w:b w:val="0"/>
-          <w:u w:val="none"/>
-        </w:rPr>
-        <w:t>NUMERO DE DOCUMENTO NACIONAL DE IDENTIDAD</w:t>
-      </w:r>
-      <w:r>
-        <w:rPr>
-          <w:rFonts w:ascii="Book Antiqua" w:hAnsi="Book Antiqua"/>
-          <w:b w:val="0"/>
-          <w:u w:val="none"/>
-        </w:rPr>
-        <w:t xml:space="preserve"> </w:t>
-      </w:r>
-      <w:r>
-        <w:rPr>
-          <w:rFonts w:ascii="Book Antiqua" w:hAnsi="Book Antiqua"/>
-          <w:b w:val="0"/>
-          <w:u w:val="none"/>
-        </w:rPr>
-        <w:t>DOMICILIO</w:t>
-      </w:r>
-      <w:r>
-        <w:rPr>
-          <w:rFonts w:ascii="Book Antiqua" w:hAnsi="Book Antiqua"/>
-          <w:b w:val="0"/>
-          <w:u w:val="none"/>
-        </w:rPr>
-        <w:t>.</w:t>
       </w:r>
     </w:p>
     <w:p>
@@ -6207,6 +6988,7 @@
         <w:rPr>
           <w:rFonts w:ascii="Book Antiqua" w:hAnsi="Book Antiqua"/>
           <w:b w:val="0"/>
+          <w:u w:val="none"/>
         </w:rPr>
         <w:t>ARTÍCULO DÉCIMO NOVENO</w:t>
       </w:r>
@@ -6216,15 +6998,7 @@
           <w:b w:val="0"/>
           <w:u w:val="none"/>
         </w:rPr>
-        <w:t>:</w:t>
-      </w:r>
-      <w:r>
-        <w:rPr>
-          <w:rFonts w:ascii="Book Antiqua" w:hAnsi="Book Antiqua"/>
-          <w:b w:val="0"/>
-          <w:u w:val="none"/>
-        </w:rPr>
-        <w:t xml:space="preserve"> </w:t>
+        <w:t xml:space="preserve">: </w:t>
       </w:r>
       <w:r>
         <w:rPr>
@@ -6256,7 +7030,7 @@
           <w:b w:val="0"/>
           <w:u w:val="none"/>
         </w:rPr>
-        <w:t>.</w:t>
+        <w:t xml:space="preserve">. </w:t>
       </w:r>
     </w:p>
     <w:p>
@@ -6278,6 +7052,7 @@
         <w:rPr>
           <w:rFonts w:ascii="Book Antiqua" w:hAnsi="Book Antiqua"/>
           <w:b w:val="0"/>
+          <w:u w:val="none"/>
         </w:rPr>
         <w:t>ARTÍCULO VIGÉSIMO</w:t>
       </w:r>
@@ -6287,15 +7062,7 @@
           <w:b w:val="0"/>
           <w:u w:val="none"/>
         </w:rPr>
-        <w:t>:</w:t>
-      </w:r>
-      <w:r>
-        <w:rPr>
-          <w:rFonts w:ascii="Book Antiqua" w:hAnsi="Book Antiqua"/>
-          <w:b w:val="0"/>
-          <w:u w:val="none"/>
-        </w:rPr>
-        <w:t xml:space="preserve"> </w:t>
+        <w:t xml:space="preserve">: </w:t>
       </w:r>
       <w:r>
         <w:rPr>
@@ -6311,7 +7078,7 @@
           <w:b w:val="0"/>
           <w:u w:val="none"/>
         </w:rPr>
-        <w:t>.</w:t>
+        <w:t xml:space="preserve">. </w:t>
       </w:r>
     </w:p>
     <w:p>
@@ -6333,6 +7100,7 @@
         <w:rPr>
           <w:rFonts w:ascii="Book Antiqua" w:hAnsi="Book Antiqua"/>
           <w:b w:val="0"/>
+          <w:u w:val="none"/>
         </w:rPr>
         <w:t>ARTÍCULO VIGÉSIMO PRIMERO</w:t>
       </w:r>
@@ -6342,15 +7110,7 @@
           <w:b w:val="0"/>
           <w:u w:val="none"/>
         </w:rPr>
-        <w:t>:</w:t>
-      </w:r>
-      <w:r>
-        <w:rPr>
-          <w:rFonts w:ascii="Book Antiqua" w:hAnsi="Book Antiqua"/>
-          <w:b w:val="0"/>
-          <w:u w:val="none"/>
-        </w:rPr>
-        <w:t xml:space="preserve"> </w:t>
+        <w:t xml:space="preserve">: </w:t>
       </w:r>
       <w:r>
         <w:rPr>
@@ -6382,15 +7142,7 @@
           <w:b w:val="0"/>
           <w:u w:val="none"/>
         </w:rPr>
-        <w:t>.</w:t>
-      </w:r>
-      <w:r>
-        <w:rPr>
-          <w:rFonts w:ascii="Book Antiqua" w:hAnsi="Book Antiqua"/>
-          <w:b w:val="0"/>
-          <w:u w:val="none"/>
-        </w:rPr>
-        <w:t xml:space="preserve"> </w:t>
+        <w:t xml:space="preserve">. </w:t>
       </w:r>
     </w:p>
     <w:sectPr>
@@ -6407,7 +7159,7 @@
 </file>
 
 <file path=word/endnotes.xml><?xml version="1.0" encoding="utf-8"?>
-<w:endnotes xmlns:ve="http://schemas.openxmlformats.org/markup-compatibility/2006" xmlns:o="urn:schemas-microsoft-com:office:office" xmlns:r="http://schemas.openxmlformats.org/officeDocument/2006/relationships" xmlns:m="http://schemas.openxmlformats.org/officeDocument/2006/math" xmlns:v="urn:schemas-microsoft-com:vml" xmlns:wp="http://schemas.openxmlformats.org/drawingml/2006/wordprocessingDrawing" xmlns:w10="urn:schemas-microsoft-com:office:word" xmlns:w="http://schemas.openxmlformats.org/wordprocessingml/2006/main" xmlns:wne="http://schemas.microsoft.com/office/word/2006/wordml">
+<w:endnotes xmlns:wpc="http://schemas.microsoft.com/office/word/2010/wordprocessingCanvas" xmlns:cx="http://schemas.microsoft.com/office/drawing/2014/chartex" xmlns:mc="http://schemas.openxmlformats.org/markup-compatibility/2006" xmlns:o="urn:schemas-microsoft-com:office:office" xmlns:r="http://schemas.openxmlformats.org/officeDocument/2006/relationships" xmlns:m="http://schemas.openxmlformats.org/officeDocument/2006/math" xmlns:v="urn:schemas-microsoft-com:vml" xmlns:wp14="http://schemas.microsoft.com/office/word/2010/wordprocessingDrawing" xmlns:wp="http://schemas.openxmlformats.org/drawingml/2006/wordprocessingDrawing" xmlns:w10="urn:schemas-microsoft-com:office:word" xmlns:w="http://schemas.openxmlformats.org/wordprocessingml/2006/main" xmlns:w14="http://schemas.microsoft.com/office/word/2010/wordml" xmlns:w15="http://schemas.microsoft.com/office/word/2012/wordml" xmlns:w16se="http://schemas.microsoft.com/office/word/2015/wordml/symex" xmlns:wpg="http://schemas.microsoft.com/office/word/2010/wordprocessingGroup" xmlns:wpi="http://schemas.microsoft.com/office/word/2010/wordprocessingInk" xmlns:wne="http://schemas.microsoft.com/office/word/2006/wordml" xmlns:wps="http://schemas.microsoft.com/office/word/2010/wordprocessingShape" mc:Ignorable="w14 w15 w16se wp14">
   <w:endnote w:type="separator" w:id="-1">
     <w:p>
       <w:r>
@@ -6426,7 +7178,7 @@
 </file>
 
 <file path=word/footer1.xml><?xml version="1.0" encoding="utf-8"?>
-<w:ftr xmlns:ve="http://schemas.openxmlformats.org/markup-compatibility/2006" xmlns:o="urn:schemas-microsoft-com:office:office" xmlns:r="http://schemas.openxmlformats.org/officeDocument/2006/relationships" xmlns:m="http://schemas.openxmlformats.org/officeDocument/2006/math" xmlns:v="urn:schemas-microsoft-com:vml" xmlns:wp="http://schemas.openxmlformats.org/drawingml/2006/wordprocessingDrawing" xmlns:w10="urn:schemas-microsoft-com:office:word" xmlns:w="http://schemas.openxmlformats.org/wordprocessingml/2006/main" xmlns:wne="http://schemas.microsoft.com/office/word/2006/wordml">
+<w:ftr xmlns:wpc="http://schemas.microsoft.com/office/word/2010/wordprocessingCanvas" xmlns:cx="http://schemas.microsoft.com/office/drawing/2014/chartex" xmlns:mc="http://schemas.openxmlformats.org/markup-compatibility/2006" xmlns:o="urn:schemas-microsoft-com:office:office" xmlns:r="http://schemas.openxmlformats.org/officeDocument/2006/relationships" xmlns:m="http://schemas.openxmlformats.org/officeDocument/2006/math" xmlns:v="urn:schemas-microsoft-com:vml" xmlns:wp14="http://schemas.microsoft.com/office/word/2010/wordprocessingDrawing" xmlns:wp="http://schemas.openxmlformats.org/drawingml/2006/wordprocessingDrawing" xmlns:w10="urn:schemas-microsoft-com:office:word" xmlns:w="http://schemas.openxmlformats.org/wordprocessingml/2006/main" xmlns:w14="http://schemas.microsoft.com/office/word/2010/wordml" xmlns:w15="http://schemas.microsoft.com/office/word/2012/wordml" xmlns:w16se="http://schemas.microsoft.com/office/word/2015/wordml/symex" xmlns:wpg="http://schemas.microsoft.com/office/word/2010/wordprocessingGroup" xmlns:wpi="http://schemas.microsoft.com/office/word/2010/wordprocessingInk" xmlns:wne="http://schemas.microsoft.com/office/word/2006/wordml" xmlns:wps="http://schemas.microsoft.com/office/word/2010/wordprocessingShape" mc:Ignorable="w14 w15 w16se wp14">
   <w:p>
     <w:pPr>
       <w:pStyle w:val="Piedepgina"/>
@@ -6463,7 +7215,7 @@
 </file>
 
 <file path=word/footer2.xml><?xml version="1.0" encoding="utf-8"?>
-<w:ftr xmlns:ve="http://schemas.openxmlformats.org/markup-compatibility/2006" xmlns:o="urn:schemas-microsoft-com:office:office" xmlns:r="http://schemas.openxmlformats.org/officeDocument/2006/relationships" xmlns:m="http://schemas.openxmlformats.org/officeDocument/2006/math" xmlns:v="urn:schemas-microsoft-com:vml" xmlns:wp="http://schemas.openxmlformats.org/drawingml/2006/wordprocessingDrawing" xmlns:w10="urn:schemas-microsoft-com:office:word" xmlns:w="http://schemas.openxmlformats.org/wordprocessingml/2006/main" xmlns:wne="http://schemas.microsoft.com/office/word/2006/wordml">
+<w:ftr xmlns:wpc="http://schemas.microsoft.com/office/word/2010/wordprocessingCanvas" xmlns:cx="http://schemas.microsoft.com/office/drawing/2014/chartex" xmlns:mc="http://schemas.openxmlformats.org/markup-compatibility/2006" xmlns:o="urn:schemas-microsoft-com:office:office" xmlns:r="http://schemas.openxmlformats.org/officeDocument/2006/relationships" xmlns:m="http://schemas.openxmlformats.org/officeDocument/2006/math" xmlns:v="urn:schemas-microsoft-com:vml" xmlns:wp14="http://schemas.microsoft.com/office/word/2010/wordprocessingDrawing" xmlns:wp="http://schemas.openxmlformats.org/drawingml/2006/wordprocessingDrawing" xmlns:w10="urn:schemas-microsoft-com:office:word" xmlns:w="http://schemas.openxmlformats.org/wordprocessingml/2006/main" xmlns:w14="http://schemas.microsoft.com/office/word/2010/wordml" xmlns:w15="http://schemas.microsoft.com/office/word/2012/wordml" xmlns:w16se="http://schemas.microsoft.com/office/word/2015/wordml/symex" xmlns:wpg="http://schemas.microsoft.com/office/word/2010/wordprocessingGroup" xmlns:wpi="http://schemas.microsoft.com/office/word/2010/wordprocessingInk" xmlns:wne="http://schemas.microsoft.com/office/word/2006/wordml" xmlns:wps="http://schemas.microsoft.com/office/word/2010/wordprocessingShape" mc:Ignorable="w14 w15 w16se wp14">
   <w:p>
     <w:pPr>
       <w:pStyle w:val="Piedepgina"/>
@@ -6478,7 +7230,7 @@
 </file>
 
 <file path=word/footnotes.xml><?xml version="1.0" encoding="utf-8"?>
-<w:footnotes xmlns:ve="http://schemas.openxmlformats.org/markup-compatibility/2006" xmlns:o="urn:schemas-microsoft-com:office:office" xmlns:r="http://schemas.openxmlformats.org/officeDocument/2006/relationships" xmlns:m="http://schemas.openxmlformats.org/officeDocument/2006/math" xmlns:v="urn:schemas-microsoft-com:vml" xmlns:wp="http://schemas.openxmlformats.org/drawingml/2006/wordprocessingDrawing" xmlns:w10="urn:schemas-microsoft-com:office:word" xmlns:w="http://schemas.openxmlformats.org/wordprocessingml/2006/main" xmlns:wne="http://schemas.microsoft.com/office/word/2006/wordml">
+<w:footnotes xmlns:wpc="http://schemas.microsoft.com/office/word/2010/wordprocessingCanvas" xmlns:cx="http://schemas.microsoft.com/office/drawing/2014/chartex" xmlns:mc="http://schemas.openxmlformats.org/markup-compatibility/2006" xmlns:o="urn:schemas-microsoft-com:office:office" xmlns:r="http://schemas.openxmlformats.org/officeDocument/2006/relationships" xmlns:m="http://schemas.openxmlformats.org/officeDocument/2006/math" xmlns:v="urn:schemas-microsoft-com:vml" xmlns:wp14="http://schemas.microsoft.com/office/word/2010/wordprocessingDrawing" xmlns:wp="http://schemas.openxmlformats.org/drawingml/2006/wordprocessingDrawing" xmlns:w10="urn:schemas-microsoft-com:office:word" xmlns:w="http://schemas.openxmlformats.org/wordprocessingml/2006/main" xmlns:w14="http://schemas.microsoft.com/office/word/2010/wordml" xmlns:w15="http://schemas.microsoft.com/office/word/2012/wordml" xmlns:w16se="http://schemas.microsoft.com/office/word/2015/wordml/symex" xmlns:wpg="http://schemas.microsoft.com/office/word/2010/wordprocessingGroup" xmlns:wpi="http://schemas.microsoft.com/office/word/2010/wordprocessingInk" xmlns:wne="http://schemas.microsoft.com/office/word/2006/wordml" xmlns:wps="http://schemas.microsoft.com/office/word/2010/wordprocessingShape" mc:Ignorable="w14 w15 w16se wp14">
   <w:footnote w:type="separator" w:id="-1">
     <w:p>
       <w:r>
@@ -6497,8 +7249,8 @@
 </file>
 
 <file path=word/numbering.xml><?xml version="1.0" encoding="utf-8"?>
-<w:numbering xmlns:ve="http://schemas.openxmlformats.org/markup-compatibility/2006" xmlns:o="urn:schemas-microsoft-com:office:office" xmlns:r="http://schemas.openxmlformats.org/officeDocument/2006/relationships" xmlns:m="http://schemas.openxmlformats.org/officeDocument/2006/math" xmlns:v="urn:schemas-microsoft-com:vml" xmlns:wp="http://schemas.openxmlformats.org/drawingml/2006/wordprocessingDrawing" xmlns:w10="urn:schemas-microsoft-com:office:word" xmlns:w="http://schemas.openxmlformats.org/wordprocessingml/2006/main" xmlns:wne="http://schemas.microsoft.com/office/word/2006/wordml">
-  <w:abstractNum w:abstractNumId="0">
+<w:numbering xmlns:wpc="http://schemas.microsoft.com/office/word/2010/wordprocessingCanvas" xmlns:cx="http://schemas.microsoft.com/office/drawing/2014/chartex" xmlns:mc="http://schemas.openxmlformats.org/markup-compatibility/2006" xmlns:o="urn:schemas-microsoft-com:office:office" xmlns:r="http://schemas.openxmlformats.org/officeDocument/2006/relationships" xmlns:m="http://schemas.openxmlformats.org/officeDocument/2006/math" xmlns:v="urn:schemas-microsoft-com:vml" xmlns:wp14="http://schemas.microsoft.com/office/word/2010/wordprocessingDrawing" xmlns:wp="http://schemas.openxmlformats.org/drawingml/2006/wordprocessingDrawing" xmlns:w10="urn:schemas-microsoft-com:office:word" xmlns:w="http://schemas.openxmlformats.org/wordprocessingml/2006/main" xmlns:w14="http://schemas.microsoft.com/office/word/2010/wordml" xmlns:w15="http://schemas.microsoft.com/office/word/2012/wordml" xmlns:w16se="http://schemas.microsoft.com/office/word/2015/wordml/symex" xmlns:wpg="http://schemas.microsoft.com/office/word/2010/wordprocessingGroup" xmlns:wpi="http://schemas.microsoft.com/office/word/2010/wordprocessingInk" xmlns:wne="http://schemas.microsoft.com/office/word/2006/wordml" xmlns:wps="http://schemas.microsoft.com/office/word/2010/wordprocessingShape" mc:Ignorable="w14 w15 w16se wp14">
+  <w:abstractNum w:abstractNumId="0" w15:restartNumberingAfterBreak="0">
     <w:nsid w:val="082659A7"/>
     <w:multiLevelType w:val="hybridMultilevel"/>
     <w:tmpl w:val="D16259C0"/>
@@ -6614,7 +7366,7 @@
       </w:pPr>
     </w:lvl>
   </w:abstractNum>
-  <w:abstractNum w:abstractNumId="1">
+  <w:abstractNum w:abstractNumId="1" w15:restartNumberingAfterBreak="0">
     <w:nsid w:val="17D2788B"/>
     <w:multiLevelType w:val="hybridMultilevel"/>
     <w:tmpl w:val="C1D6D8CE"/>
@@ -6730,7 +7482,7 @@
       </w:pPr>
     </w:lvl>
   </w:abstractNum>
-  <w:abstractNum w:abstractNumId="2">
+  <w:abstractNum w:abstractNumId="2" w15:restartNumberingAfterBreak="0">
     <w:nsid w:val="1E850D6C"/>
     <w:multiLevelType w:val="hybridMultilevel"/>
     <w:tmpl w:val="5322C83C"/>
@@ -6846,7 +7598,7 @@
       </w:pPr>
     </w:lvl>
   </w:abstractNum>
-  <w:abstractNum w:abstractNumId="3">
+  <w:abstractNum w:abstractNumId="3" w15:restartNumberingAfterBreak="0">
     <w:nsid w:val="20E521A4"/>
     <w:multiLevelType w:val="hybridMultilevel"/>
     <w:tmpl w:val="CBC4CCEE"/>
@@ -6962,7 +7714,7 @@
       </w:pPr>
     </w:lvl>
   </w:abstractNum>
-  <w:abstractNum w:abstractNumId="4">
+  <w:abstractNum w:abstractNumId="4" w15:restartNumberingAfterBreak="0">
     <w:nsid w:val="24F92444"/>
     <w:multiLevelType w:val="hybridMultilevel"/>
     <w:tmpl w:val="91421C18"/>
@@ -7078,7 +7830,7 @@
       </w:pPr>
     </w:lvl>
   </w:abstractNum>
-  <w:abstractNum w:abstractNumId="5">
+  <w:abstractNum w:abstractNumId="5" w15:restartNumberingAfterBreak="0">
     <w:nsid w:val="25B12FDE"/>
     <w:multiLevelType w:val="hybridMultilevel"/>
     <w:tmpl w:val="6B6477FA"/>
@@ -7194,7 +7946,7 @@
       </w:pPr>
     </w:lvl>
   </w:abstractNum>
-  <w:abstractNum w:abstractNumId="6">
+  <w:abstractNum w:abstractNumId="6" w15:restartNumberingAfterBreak="0">
     <w:nsid w:val="27EC4E4A"/>
     <w:multiLevelType w:val="hybridMultilevel"/>
     <w:tmpl w:val="9162FD62"/>
@@ -7310,7 +8062,7 @@
       </w:pPr>
     </w:lvl>
   </w:abstractNum>
-  <w:abstractNum w:abstractNumId="7">
+  <w:abstractNum w:abstractNumId="7" w15:restartNumberingAfterBreak="0">
     <w:nsid w:val="2F341BF3"/>
     <w:multiLevelType w:val="hybridMultilevel"/>
     <w:tmpl w:val="2F482DB0"/>
@@ -7426,7 +8178,7 @@
       </w:pPr>
     </w:lvl>
   </w:abstractNum>
-  <w:abstractNum w:abstractNumId="8">
+  <w:abstractNum w:abstractNumId="8" w15:restartNumberingAfterBreak="0">
     <w:nsid w:val="3705706D"/>
     <w:multiLevelType w:val="hybridMultilevel"/>
     <w:tmpl w:val="4454B0F4"/>
@@ -7542,7 +8294,7 @@
       </w:pPr>
     </w:lvl>
   </w:abstractNum>
-  <w:abstractNum w:abstractNumId="9">
+  <w:abstractNum w:abstractNumId="9" w15:restartNumberingAfterBreak="0">
     <w:nsid w:val="3EE819A9"/>
     <w:multiLevelType w:val="hybridMultilevel"/>
     <w:tmpl w:val="A8EE25CE"/>
@@ -7698,7 +8450,7 @@
 </file>
 
 <file path=word/styles.xml><?xml version="1.0" encoding="utf-8"?>
-<w:styles xmlns:r="http://schemas.openxmlformats.org/officeDocument/2006/relationships" xmlns:w="http://schemas.openxmlformats.org/wordprocessingml/2006/main">
+<w:styles xmlns:mc="http://schemas.openxmlformats.org/markup-compatibility/2006" xmlns:r="http://schemas.openxmlformats.org/officeDocument/2006/relationships" xmlns:w="http://schemas.openxmlformats.org/wordprocessingml/2006/main" xmlns:w14="http://schemas.microsoft.com/office/word/2010/wordml" xmlns:w15="http://schemas.microsoft.com/office/word/2012/wordml" xmlns:w16se="http://schemas.microsoft.com/office/word/2015/wordml/symex" mc:Ignorable="w14 w15 w16se">
   <w:docDefaults>
     <w:rPrDefault>
       <w:rPr>
@@ -7708,7 +8460,7 @@
     </w:rPrDefault>
     <w:pPrDefault/>
   </w:docDefaults>
-  <w:latentStyles w:defLockedState="0" w:defUIPriority="0" w:defSemiHidden="0" w:defUnhideWhenUsed="0" w:defQFormat="0" w:count="267">
+  <w:latentStyles w:defLockedState="0" w:defUIPriority="0" w:defSemiHidden="0" w:defUnhideWhenUsed="0" w:defQFormat="0" w:count="371">
     <w:lsdException w:name="Normal" w:qFormat="1"/>
     <w:lsdException w:name="heading 1" w:qFormat="1"/>
     <w:lsdException w:name="heading 2" w:qFormat="1"/>
@@ -7719,11 +8471,145 @@
     <w:lsdException w:name="heading 7" w:semiHidden="1" w:unhideWhenUsed="1" w:qFormat="1"/>
     <w:lsdException w:name="heading 8" w:semiHidden="1" w:unhideWhenUsed="1" w:qFormat="1"/>
     <w:lsdException w:name="heading 9" w:semiHidden="1" w:unhideWhenUsed="1" w:qFormat="1"/>
+    <w:lsdException w:name="index 1" w:semiHidden="1" w:unhideWhenUsed="1"/>
+    <w:lsdException w:name="index 2" w:semiHidden="1" w:unhideWhenUsed="1"/>
+    <w:lsdException w:name="index 3" w:semiHidden="1" w:unhideWhenUsed="1"/>
+    <w:lsdException w:name="index 4" w:semiHidden="1" w:unhideWhenUsed="1"/>
+    <w:lsdException w:name="index 5" w:semiHidden="1" w:unhideWhenUsed="1"/>
+    <w:lsdException w:name="index 6" w:semiHidden="1" w:unhideWhenUsed="1"/>
+    <w:lsdException w:name="index 7" w:semiHidden="1" w:unhideWhenUsed="1"/>
+    <w:lsdException w:name="index 8" w:semiHidden="1" w:unhideWhenUsed="1"/>
+    <w:lsdException w:name="index 9" w:semiHidden="1" w:unhideWhenUsed="1"/>
+    <w:lsdException w:name="toc 1" w:semiHidden="1" w:unhideWhenUsed="1"/>
+    <w:lsdException w:name="toc 2" w:semiHidden="1" w:unhideWhenUsed="1"/>
+    <w:lsdException w:name="toc 3" w:semiHidden="1" w:unhideWhenUsed="1"/>
+    <w:lsdException w:name="toc 4" w:semiHidden="1" w:unhideWhenUsed="1"/>
+    <w:lsdException w:name="toc 5" w:semiHidden="1" w:unhideWhenUsed="1"/>
+    <w:lsdException w:name="toc 6" w:semiHidden="1" w:unhideWhenUsed="1"/>
+    <w:lsdException w:name="toc 7" w:semiHidden="1" w:unhideWhenUsed="1"/>
+    <w:lsdException w:name="toc 8" w:semiHidden="1" w:unhideWhenUsed="1"/>
+    <w:lsdException w:name="toc 9" w:semiHidden="1" w:unhideWhenUsed="1"/>
+    <w:lsdException w:name="Normal Indent" w:semiHidden="1" w:unhideWhenUsed="1"/>
+    <w:lsdException w:name="footnote text" w:semiHidden="1" w:unhideWhenUsed="1"/>
+    <w:lsdException w:name="annotation text" w:semiHidden="1" w:unhideWhenUsed="1"/>
+    <w:lsdException w:name="header" w:semiHidden="1" w:unhideWhenUsed="1"/>
+    <w:lsdException w:name="footer" w:semiHidden="1" w:unhideWhenUsed="1"/>
+    <w:lsdException w:name="index heading" w:semiHidden="1" w:unhideWhenUsed="1"/>
     <w:lsdException w:name="caption" w:semiHidden="1" w:unhideWhenUsed="1" w:qFormat="1"/>
+    <w:lsdException w:name="table of figures" w:semiHidden="1" w:unhideWhenUsed="1"/>
+    <w:lsdException w:name="envelope address" w:semiHidden="1" w:unhideWhenUsed="1"/>
+    <w:lsdException w:name="envelope return" w:semiHidden="1" w:unhideWhenUsed="1"/>
+    <w:lsdException w:name="footnote reference" w:semiHidden="1" w:unhideWhenUsed="1"/>
+    <w:lsdException w:name="annotation reference" w:semiHidden="1" w:unhideWhenUsed="1"/>
+    <w:lsdException w:name="line number" w:semiHidden="1" w:unhideWhenUsed="1"/>
+    <w:lsdException w:name="page number" w:semiHidden="1" w:unhideWhenUsed="1"/>
+    <w:lsdException w:name="endnote reference" w:semiHidden="1" w:unhideWhenUsed="1"/>
+    <w:lsdException w:name="endnote text" w:semiHidden="1" w:unhideWhenUsed="1"/>
+    <w:lsdException w:name="table of authorities" w:semiHidden="1" w:unhideWhenUsed="1"/>
+    <w:lsdException w:name="macro" w:semiHidden="1" w:unhideWhenUsed="1"/>
+    <w:lsdException w:name="toa heading" w:semiHidden="1" w:unhideWhenUsed="1"/>
+    <w:lsdException w:name="List" w:semiHidden="1" w:unhideWhenUsed="1"/>
+    <w:lsdException w:name="List Bullet" w:semiHidden="1" w:unhideWhenUsed="1"/>
+    <w:lsdException w:name="List 2" w:semiHidden="1" w:unhideWhenUsed="1"/>
+    <w:lsdException w:name="List 3" w:semiHidden="1" w:unhideWhenUsed="1"/>
+    <w:lsdException w:name="List Bullet 2" w:semiHidden="1" w:unhideWhenUsed="1"/>
+    <w:lsdException w:name="List Bullet 3" w:semiHidden="1" w:unhideWhenUsed="1"/>
+    <w:lsdException w:name="List Bullet 4" w:semiHidden="1" w:unhideWhenUsed="1"/>
+    <w:lsdException w:name="List Bullet 5" w:semiHidden="1" w:unhideWhenUsed="1"/>
+    <w:lsdException w:name="List Number 2" w:semiHidden="1" w:unhideWhenUsed="1"/>
+    <w:lsdException w:name="List Number 3" w:semiHidden="1" w:unhideWhenUsed="1"/>
+    <w:lsdException w:name="List Number 4" w:semiHidden="1" w:unhideWhenUsed="1"/>
+    <w:lsdException w:name="List Number 5" w:semiHidden="1" w:unhideWhenUsed="1"/>
     <w:lsdException w:name="Title" w:qFormat="1"/>
+    <w:lsdException w:name="Closing" w:semiHidden="1" w:unhideWhenUsed="1"/>
+    <w:lsdException w:name="Signature" w:semiHidden="1" w:unhideWhenUsed="1"/>
+    <w:lsdException w:name="Default Paragraph Font" w:semiHidden="1" w:unhideWhenUsed="1"/>
+    <w:lsdException w:name="Body Text" w:semiHidden="1" w:unhideWhenUsed="1"/>
+    <w:lsdException w:name="Body Text Indent" w:semiHidden="1" w:unhideWhenUsed="1"/>
+    <w:lsdException w:name="List Continue" w:semiHidden="1" w:unhideWhenUsed="1"/>
+    <w:lsdException w:name="List Continue 2" w:semiHidden="1" w:unhideWhenUsed="1"/>
+    <w:lsdException w:name="List Continue 3" w:semiHidden="1" w:unhideWhenUsed="1"/>
+    <w:lsdException w:name="List Continue 4" w:semiHidden="1" w:unhideWhenUsed="1"/>
+    <w:lsdException w:name="List Continue 5" w:semiHidden="1" w:unhideWhenUsed="1"/>
+    <w:lsdException w:name="Message Header" w:semiHidden="1" w:unhideWhenUsed="1"/>
     <w:lsdException w:name="Subtitle" w:qFormat="1"/>
+    <w:lsdException w:name="Body Text First Indent 2" w:semiHidden="1" w:unhideWhenUsed="1"/>
+    <w:lsdException w:name="Note Heading" w:semiHidden="1" w:unhideWhenUsed="1"/>
+    <w:lsdException w:name="Body Text 2" w:semiHidden="1" w:unhideWhenUsed="1"/>
+    <w:lsdException w:name="Body Text 3" w:semiHidden="1" w:unhideWhenUsed="1"/>
+    <w:lsdException w:name="Body Text Indent 2" w:semiHidden="1" w:unhideWhenUsed="1"/>
+    <w:lsdException w:name="Body Text Indent 3" w:semiHidden="1" w:unhideWhenUsed="1"/>
+    <w:lsdException w:name="Block Text" w:semiHidden="1" w:unhideWhenUsed="1"/>
+    <w:lsdException w:name="Hyperlink" w:semiHidden="1" w:unhideWhenUsed="1"/>
+    <w:lsdException w:name="FollowedHyperlink" w:semiHidden="1" w:unhideWhenUsed="1"/>
     <w:lsdException w:name="Strong" w:qFormat="1"/>
     <w:lsdException w:name="Emphasis" w:qFormat="1"/>
+    <w:lsdException w:name="Document Map" w:semiHidden="1" w:unhideWhenUsed="1"/>
+    <w:lsdException w:name="Plain Text" w:semiHidden="1" w:unhideWhenUsed="1"/>
+    <w:lsdException w:name="E-mail Signature" w:semiHidden="1" w:unhideWhenUsed="1"/>
+    <w:lsdException w:name="HTML Top of Form" w:semiHidden="1" w:unhideWhenUsed="1"/>
+    <w:lsdException w:name="HTML Bottom of Form" w:semiHidden="1" w:unhideWhenUsed="1"/>
+    <w:lsdException w:name="Normal (Web)" w:semiHidden="1" w:unhideWhenUsed="1"/>
+    <w:lsdException w:name="HTML Acronym" w:semiHidden="1" w:unhideWhenUsed="1"/>
+    <w:lsdException w:name="HTML Address" w:semiHidden="1" w:unhideWhenUsed="1"/>
+    <w:lsdException w:name="HTML Cite" w:semiHidden="1" w:unhideWhenUsed="1"/>
+    <w:lsdException w:name="HTML Code" w:semiHidden="1" w:unhideWhenUsed="1"/>
+    <w:lsdException w:name="HTML Definition" w:semiHidden="1" w:unhideWhenUsed="1"/>
+    <w:lsdException w:name="HTML Keyboard" w:semiHidden="1" w:unhideWhenUsed="1"/>
+    <w:lsdException w:name="HTML Preformatted" w:semiHidden="1" w:unhideWhenUsed="1"/>
+    <w:lsdException w:name="HTML Sample" w:semiHidden="1" w:unhideWhenUsed="1"/>
+    <w:lsdException w:name="HTML Typewriter" w:semiHidden="1" w:unhideWhenUsed="1"/>
+    <w:lsdException w:name="HTML Variable" w:semiHidden="1" w:unhideWhenUsed="1"/>
+    <w:lsdException w:name="Normal Table" w:semiHidden="1" w:unhideWhenUsed="1"/>
+    <w:lsdException w:name="annotation subject" w:semiHidden="1" w:unhideWhenUsed="1"/>
+    <w:lsdException w:name="No List" w:semiHidden="1" w:unhideWhenUsed="1"/>
+    <w:lsdException w:name="Outline List 1" w:semiHidden="1" w:unhideWhenUsed="1"/>
+    <w:lsdException w:name="Outline List 2" w:semiHidden="1" w:unhideWhenUsed="1"/>
+    <w:lsdException w:name="Outline List 3" w:semiHidden="1" w:unhideWhenUsed="1"/>
+    <w:lsdException w:name="Table Simple 1" w:semiHidden="1" w:unhideWhenUsed="1"/>
+    <w:lsdException w:name="Table Simple 2" w:semiHidden="1" w:unhideWhenUsed="1"/>
+    <w:lsdException w:name="Table Simple 3" w:semiHidden="1" w:unhideWhenUsed="1"/>
+    <w:lsdException w:name="Table Classic 1" w:semiHidden="1" w:unhideWhenUsed="1"/>
+    <w:lsdException w:name="Table Classic 2" w:semiHidden="1" w:unhideWhenUsed="1"/>
+    <w:lsdException w:name="Table Classic 3" w:semiHidden="1" w:unhideWhenUsed="1"/>
+    <w:lsdException w:name="Table Classic 4" w:semiHidden="1" w:unhideWhenUsed="1"/>
+    <w:lsdException w:name="Table Colorful 1" w:semiHidden="1" w:unhideWhenUsed="1"/>
+    <w:lsdException w:name="Table Colorful 2" w:semiHidden="1" w:unhideWhenUsed="1"/>
+    <w:lsdException w:name="Table Colorful 3" w:semiHidden="1" w:unhideWhenUsed="1"/>
+    <w:lsdException w:name="Table Columns 1" w:semiHidden="1" w:unhideWhenUsed="1"/>
+    <w:lsdException w:name="Table Columns 2" w:semiHidden="1" w:unhideWhenUsed="1"/>
+    <w:lsdException w:name="Table Columns 3" w:semiHidden="1" w:unhideWhenUsed="1"/>
+    <w:lsdException w:name="Table Columns 4" w:semiHidden="1" w:unhideWhenUsed="1"/>
+    <w:lsdException w:name="Table Columns 5" w:semiHidden="1" w:unhideWhenUsed="1"/>
+    <w:lsdException w:name="Table Grid 1" w:semiHidden="1" w:unhideWhenUsed="1"/>
+    <w:lsdException w:name="Table Grid 2" w:semiHidden="1" w:unhideWhenUsed="1"/>
+    <w:lsdException w:name="Table Grid 3" w:semiHidden="1" w:unhideWhenUsed="1"/>
+    <w:lsdException w:name="Table Grid 4" w:semiHidden="1" w:unhideWhenUsed="1"/>
+    <w:lsdException w:name="Table Grid 5" w:semiHidden="1" w:unhideWhenUsed="1"/>
+    <w:lsdException w:name="Table Grid 6" w:semiHidden="1" w:unhideWhenUsed="1"/>
+    <w:lsdException w:name="Table Grid 7" w:semiHidden="1" w:unhideWhenUsed="1"/>
+    <w:lsdException w:name="Table Grid 8" w:semiHidden="1" w:unhideWhenUsed="1"/>
+    <w:lsdException w:name="Table List 1" w:semiHidden="1" w:unhideWhenUsed="1"/>
+    <w:lsdException w:name="Table List 2" w:semiHidden="1" w:unhideWhenUsed="1"/>
+    <w:lsdException w:name="Table List 3" w:semiHidden="1" w:unhideWhenUsed="1"/>
+    <w:lsdException w:name="Table List 4" w:semiHidden="1" w:unhideWhenUsed="1"/>
+    <w:lsdException w:name="Table List 5" w:semiHidden="1" w:unhideWhenUsed="1"/>
+    <w:lsdException w:name="Table List 6" w:semiHidden="1" w:unhideWhenUsed="1"/>
+    <w:lsdException w:name="Table List 7" w:semiHidden="1" w:unhideWhenUsed="1"/>
+    <w:lsdException w:name="Table List 8" w:semiHidden="1" w:unhideWhenUsed="1"/>
+    <w:lsdException w:name="Table 3D effects 1" w:semiHidden="1" w:unhideWhenUsed="1"/>
+    <w:lsdException w:name="Table 3D effects 2" w:semiHidden="1" w:unhideWhenUsed="1"/>
+    <w:lsdException w:name="Table 3D effects 3" w:semiHidden="1" w:unhideWhenUsed="1"/>
+    <w:lsdException w:name="Table Contemporary" w:semiHidden="1" w:unhideWhenUsed="1"/>
+    <w:lsdException w:name="Table Elegant" w:semiHidden="1" w:unhideWhenUsed="1"/>
+    <w:lsdException w:name="Table Professional" w:semiHidden="1" w:unhideWhenUsed="1"/>
+    <w:lsdException w:name="Table Subtle 1" w:semiHidden="1" w:unhideWhenUsed="1"/>
+    <w:lsdException w:name="Table Subtle 2" w:semiHidden="1" w:unhideWhenUsed="1"/>
+    <w:lsdException w:name="Table Web 1" w:semiHidden="1" w:unhideWhenUsed="1"/>
+    <w:lsdException w:name="Table Web 2" w:semiHidden="1" w:unhideWhenUsed="1"/>
+    <w:lsdException w:name="Table Web 3" w:semiHidden="1" w:unhideWhenUsed="1"/>
+    <w:lsdException w:name="Balloon Text" w:semiHidden="1" w:unhideWhenUsed="1"/>
+    <w:lsdException w:name="Table Theme" w:semiHidden="1" w:unhideWhenUsed="1"/>
     <w:lsdException w:name="Placeholder Text" w:semiHidden="1" w:uiPriority="99"/>
     <w:lsdException w:name="No Spacing" w:uiPriority="1" w:qFormat="1"/>
     <w:lsdException w:name="Light Shading" w:uiPriority="60"/>
@@ -7835,6 +8721,110 @@
     <w:lsdException w:name="Book Title" w:uiPriority="33" w:qFormat="1"/>
     <w:lsdException w:name="Bibliography" w:semiHidden="1" w:uiPriority="37" w:unhideWhenUsed="1"/>
     <w:lsdException w:name="TOC Heading" w:semiHidden="1" w:uiPriority="39" w:unhideWhenUsed="1" w:qFormat="1"/>
+    <w:lsdException w:name="Plain Table 1" w:uiPriority="41"/>
+    <w:lsdException w:name="Plain Table 2" w:uiPriority="42"/>
+    <w:lsdException w:name="Plain Table 3" w:uiPriority="43"/>
+    <w:lsdException w:name="Plain Table 4" w:uiPriority="44"/>
+    <w:lsdException w:name="Plain Table 5" w:uiPriority="45"/>
+    <w:lsdException w:name="Grid Table Light" w:uiPriority="40"/>
+    <w:lsdException w:name="Grid Table 1 Light" w:uiPriority="46"/>
+    <w:lsdException w:name="Grid Table 2" w:uiPriority="47"/>
+    <w:lsdException w:name="Grid Table 3" w:uiPriority="48"/>
+    <w:lsdException w:name="Grid Table 4" w:uiPriority="49"/>
+    <w:lsdException w:name="Grid Table 5 Dark" w:uiPriority="50"/>
+    <w:lsdException w:name="Grid Table 6 Colorful" w:uiPriority="51"/>
+    <w:lsdException w:name="Grid Table 7 Colorful" w:uiPriority="52"/>
+    <w:lsdException w:name="Grid Table 1 Light Accent 1" w:uiPriority="46"/>
+    <w:lsdException w:name="Grid Table 2 Accent 1" w:uiPriority="47"/>
+    <w:lsdException w:name="Grid Table 3 Accent 1" w:uiPriority="48"/>
+    <w:lsdException w:name="Grid Table 4 Accent 1" w:uiPriority="49"/>
+    <w:lsdException w:name="Grid Table 5 Dark Accent 1" w:uiPriority="50"/>
+    <w:lsdException w:name="Grid Table 6 Colorful Accent 1" w:uiPriority="51"/>
+    <w:lsdException w:name="Grid Table 7 Colorful Accent 1" w:uiPriority="52"/>
+    <w:lsdException w:name="Grid Table 1 Light Accent 2" w:uiPriority="46"/>
+    <w:lsdException w:name="Grid Table 2 Accent 2" w:uiPriority="47"/>
+    <w:lsdException w:name="Grid Table 3 Accent 2" w:uiPriority="48"/>
+    <w:lsdException w:name="Grid Table 4 Accent 2" w:uiPriority="49"/>
+    <w:lsdException w:name="Grid Table 5 Dark Accent 2" w:uiPriority="50"/>
+    <w:lsdException w:name="Grid Table 6 Colorful Accent 2" w:uiPriority="51"/>
+    <w:lsdException w:name="Grid Table 7 Colorful Accent 2" w:uiPriority="52"/>
+    <w:lsdException w:name="Grid Table 1 Light Accent 3" w:uiPriority="46"/>
+    <w:lsdException w:name="Grid Table 2 Accent 3" w:uiPriority="47"/>
+    <w:lsdException w:name="Grid Table 3 Accent 3" w:uiPriority="48"/>
+    <w:lsdException w:name="Grid Table 4 Accent 3" w:uiPriority="49"/>
+    <w:lsdException w:name="Grid Table 5 Dark Accent 3" w:uiPriority="50"/>
+    <w:lsdException w:name="Grid Table 6 Colorful Accent 3" w:uiPriority="51"/>
+    <w:lsdException w:name="Grid Table 7 Colorful Accent 3" w:uiPriority="52"/>
+    <w:lsdException w:name="Grid Table 1 Light Accent 4" w:uiPriority="46"/>
+    <w:lsdException w:name="Grid Table 2 Accent 4" w:uiPriority="47"/>
+    <w:lsdException w:name="Grid Table 3 Accent 4" w:uiPriority="48"/>
+    <w:lsdException w:name="Grid Table 4 Accent 4" w:uiPriority="49"/>
+    <w:lsdException w:name="Grid Table 5 Dark Accent 4" w:uiPriority="50"/>
+    <w:lsdException w:name="Grid Table 6 Colorful Accent 4" w:uiPriority="51"/>
+    <w:lsdException w:name="Grid Table 7 Colorful Accent 4" w:uiPriority="52"/>
+    <w:lsdException w:name="Grid Table 1 Light Accent 5" w:uiPriority="46"/>
+    <w:lsdException w:name="Grid Table 2 Accent 5" w:uiPriority="47"/>
+    <w:lsdException w:name="Grid Table 3 Accent 5" w:uiPriority="48"/>
+    <w:lsdException w:name="Grid Table 4 Accent 5" w:uiPriority="49"/>
+    <w:lsdException w:name="Grid Table 5 Dark Accent 5" w:uiPriority="50"/>
+    <w:lsdException w:name="Grid Table 6 Colorful Accent 5" w:uiPriority="51"/>
+    <w:lsdException w:name="Grid Table 7 Colorful Accent 5" w:uiPriority="52"/>
+    <w:lsdException w:name="Grid Table 1 Light Accent 6" w:uiPriority="46"/>
+    <w:lsdException w:name="Grid Table 2 Accent 6" w:uiPriority="47"/>
+    <w:lsdException w:name="Grid Table 3 Accent 6" w:uiPriority="48"/>
+    <w:lsdException w:name="Grid Table 4 Accent 6" w:uiPriority="49"/>
+    <w:lsdException w:name="Grid Table 5 Dark Accent 6" w:uiPriority="50"/>
+    <w:lsdException w:name="Grid Table 6 Colorful Accent 6" w:uiPriority="51"/>
+    <w:lsdException w:name="Grid Table 7 Colorful Accent 6" w:uiPriority="52"/>
+    <w:lsdException w:name="List Table 1 Light" w:uiPriority="46"/>
+    <w:lsdException w:name="List Table 2" w:uiPriority="47"/>
+    <w:lsdException w:name="List Table 3" w:uiPriority="48"/>
+    <w:lsdException w:name="List Table 4" w:uiPriority="49"/>
+    <w:lsdException w:name="List Table 5 Dark" w:uiPriority="50"/>
+    <w:lsdException w:name="List Table 6 Colorful" w:uiPriority="51"/>
+    <w:lsdException w:name="List Table 7 Colorful" w:uiPriority="52"/>
+    <w:lsdException w:name="List Table 1 Light Accent 1" w:uiPriority="46"/>
+    <w:lsdException w:name="List Table 2 Accent 1" w:uiPriority="47"/>
+    <w:lsdException w:name="List Table 3 Accent 1" w:uiPriority="48"/>
+    <w:lsdException w:name="List Table 4 Accent 1" w:uiPriority="49"/>
+    <w:lsdException w:name="List Table 5 Dark Accent 1" w:uiPriority="50"/>
+    <w:lsdException w:name="List Table 6 Colorful Accent 1" w:uiPriority="51"/>
+    <w:lsdException w:name="List Table 7 Colorful Accent 1" w:uiPriority="52"/>
+    <w:lsdException w:name="List Table 1 Light Accent 2" w:uiPriority="46"/>
+    <w:lsdException w:name="List Table 2 Accent 2" w:uiPriority="47"/>
+    <w:lsdException w:name="List Table 3 Accent 2" w:uiPriority="48"/>
+    <w:lsdException w:name="List Table 4 Accent 2" w:uiPriority="49"/>
+    <w:lsdException w:name="List Table 5 Dark Accent 2" w:uiPriority="50"/>
+    <w:lsdException w:name="List Table 6 Colorful Accent 2" w:uiPriority="51"/>
+    <w:lsdException w:name="List Table 7 Colorful Accent 2" w:uiPriority="52"/>
+    <w:lsdException w:name="List Table 1 Light Accent 3" w:uiPriority="46"/>
+    <w:lsdException w:name="List Table 2 Accent 3" w:uiPriority="47"/>
+    <w:lsdException w:name="List Table 3 Accent 3" w:uiPriority="48"/>
+    <w:lsdException w:name="List Table 4 Accent 3" w:uiPriority="49"/>
+    <w:lsdException w:name="List Table 5 Dark Accent 3" w:uiPriority="50"/>
+    <w:lsdException w:name="List Table 6 Colorful Accent 3" w:uiPriority="51"/>
+    <w:lsdException w:name="List Table 7 Colorful Accent 3" w:uiPriority="52"/>
+    <w:lsdException w:name="List Table 1 Light Accent 4" w:uiPriority="46"/>
+    <w:lsdException w:name="List Table 2 Accent 4" w:uiPriority="47"/>
+    <w:lsdException w:name="List Table 3 Accent 4" w:uiPriority="48"/>
+    <w:lsdException w:name="List Table 4 Accent 4" w:uiPriority="49"/>
+    <w:lsdException w:name="List Table 5 Dark Accent 4" w:uiPriority="50"/>
+    <w:lsdException w:name="List Table 6 Colorful Accent 4" w:uiPriority="51"/>
+    <w:lsdException w:name="List Table 7 Colorful Accent 4" w:uiPriority="52"/>
+    <w:lsdException w:name="List Table 1 Light Accent 5" w:uiPriority="46"/>
+    <w:lsdException w:name="List Table 2 Accent 5" w:uiPriority="47"/>
+    <w:lsdException w:name="List Table 3 Accent 5" w:uiPriority="48"/>
+    <w:lsdException w:name="List Table 4 Accent 5" w:uiPriority="49"/>
+    <w:lsdException w:name="List Table 5 Dark Accent 5" w:uiPriority="50"/>
+    <w:lsdException w:name="List Table 6 Colorful Accent 5" w:uiPriority="51"/>
+    <w:lsdException w:name="List Table 7 Colorful Accent 5" w:uiPriority="52"/>
+    <w:lsdException w:name="List Table 1 Light Accent 6" w:uiPriority="46"/>
+    <w:lsdException w:name="List Table 2 Accent 6" w:uiPriority="47"/>
+    <w:lsdException w:name="List Table 3 Accent 6" w:uiPriority="48"/>
+    <w:lsdException w:name="List Table 4 Accent 6" w:uiPriority="49"/>
+    <w:lsdException w:name="List Table 5 Dark Accent 6" w:uiPriority="50"/>
+    <w:lsdException w:name="List Table 6 Colorful Accent 6" w:uiPriority="51"/>
+    <w:lsdException w:name="List Table 7 Colorful Accent 6" w:uiPriority="52"/>
   </w:latentStyles>
   <w:style w:type="paragraph" w:default="1" w:styleId="Normal">
     <w:name w:val="Normal"/>
@@ -7908,7 +8898,6 @@
     <w:uiPriority w:val="99"/>
     <w:semiHidden/>
     <w:unhideWhenUsed/>
-    <w:qFormat/>
     <w:tblPr>
       <w:tblInd w:w="0" w:type="dxa"/>
       <w:tblCellMar>
